--- a/Exercises/Copy Paste Exercises 12.docx
+++ b/Exercises/Copy Paste Exercises 12.docx
@@ -47,7 +47,38 @@
         <w:t>2</w:t>
       </w:r>
       <w:r>
-        <w:t>.01</w:t>
+        <w:t>.</w:t>
+      </w:r>
+      <w:r>
+        <w:rPr>
+          <w:lang w:val="nl-BE"/>
+        </w:rPr>
+        <w:fldChar w:fldCharType="begin"/>
+      </w:r>
+      <w:r>
+        <w:rPr>
+          <w:lang w:val="nl-BE"/>
+        </w:rPr>
+        <w:instrText xml:space="preserve"> SEQ Excercise\# "00" \* MERGEFORMAT  \* MERGEFORMAT </w:instrText>
+      </w:r>
+      <w:r>
+        <w:rPr>
+          <w:lang w:val="nl-BE"/>
+        </w:rPr>
+        <w:fldChar w:fldCharType="separate"/>
+      </w:r>
+      <w:r>
+        <w:rPr>
+          <w:noProof/>
+          <w:lang w:val="nl-BE"/>
+        </w:rPr>
+        <w:t>01</w:t>
+      </w:r>
+      <w:r>
+        <w:fldChar w:fldCharType="end"/>
+      </w:r>
+      <w:r>
+        <w:t>: Animal farm</w:t>
       </w:r>
     </w:p>
     <w:p>
@@ -385,7 +416,13 @@
         <w:rPr>
           <w:lang w:val="en-GB"/>
         </w:rPr>
-        <w:t>Color (of the dog)</w:t>
+        <w:t>Colour</w:t>
+      </w:r>
+      <w:r>
+        <w:rPr>
+          <w:lang w:val="en-GB"/>
+        </w:rPr>
+        <w:t xml:space="preserve"> (of the dog)</w:t>
       </w:r>
       <w:r>
         <w:rPr>
@@ -902,10 +939,34 @@
         <w:t>12</w:t>
       </w:r>
       <w:r>
-        <w:t>.0</w:t>
-      </w:r>
-      <w:r>
-        <w:t>2</w:t>
+        <w:t>.</w:t>
+      </w:r>
+      <w:r>
+        <w:rPr>
+          <w:lang w:val="nl-BE"/>
+        </w:rPr>
+        <w:fldChar w:fldCharType="begin"/>
+      </w:r>
+      <w:r>
+        <w:instrText xml:space="preserve"> SEQ Excercise\# "00" \* MERGEFORMAT  \* MERGEFORMAT </w:instrText>
+      </w:r>
+      <w:r>
+        <w:rPr>
+          <w:lang w:val="nl-BE"/>
+        </w:rPr>
+        <w:fldChar w:fldCharType="separate"/>
+      </w:r>
+      <w:r>
+        <w:rPr>
+          <w:noProof/>
+        </w:rPr>
+        <w:t>02</w:t>
+      </w:r>
+      <w:r>
+        <w:fldChar w:fldCharType="end"/>
+      </w:r>
+      <w:r>
+        <w:t>: The old and wise</w:t>
       </w:r>
     </w:p>
     <w:p>
@@ -951,7 +1012,31 @@
         <w:rPr>
           <w:lang w:val="en-GB"/>
         </w:rPr>
-        <w:t>The person has a firstname, lastname and a birthdate</w:t>
+        <w:t xml:space="preserve">The person has a </w:t>
+      </w:r>
+      <w:r>
+        <w:rPr>
+          <w:lang w:val="en-GB"/>
+        </w:rPr>
+        <w:t>first name</w:t>
+      </w:r>
+      <w:r>
+        <w:rPr>
+          <w:lang w:val="en-GB"/>
+        </w:rPr>
+        <w:t>, last</w:t>
+      </w:r>
+      <w:r>
+        <w:rPr>
+          <w:lang w:val="en-GB"/>
+        </w:rPr>
+        <w:t xml:space="preserve"> </w:t>
+      </w:r>
+      <w:r>
+        <w:rPr>
+          <w:lang w:val="en-GB"/>
+        </w:rPr>
+        <w:t>name and a birthdate</w:t>
       </w:r>
       <w:r>
         <w:rPr>
@@ -1023,7 +1108,31 @@
         <w:rPr>
           <w:lang w:val="en-GB"/>
         </w:rPr>
-        <w:t>The firstname, the lastname and the birthdate.</w:t>
+        <w:t xml:space="preserve">The </w:t>
+      </w:r>
+      <w:r>
+        <w:rPr>
+          <w:lang w:val="en-GB"/>
+        </w:rPr>
+        <w:t>first name</w:t>
+      </w:r>
+      <w:r>
+        <w:rPr>
+          <w:lang w:val="en-GB"/>
+        </w:rPr>
+        <w:t>, the last</w:t>
+      </w:r>
+      <w:r>
+        <w:rPr>
+          <w:lang w:val="en-GB"/>
+        </w:rPr>
+        <w:t xml:space="preserve"> </w:t>
+      </w:r>
+      <w:r>
+        <w:rPr>
+          <w:lang w:val="en-GB"/>
+        </w:rPr>
+        <w:t>name and the birthdate.</w:t>
       </w:r>
     </w:p>
     <w:p>
@@ -1159,10 +1268,34 @@
         <w:t>12</w:t>
       </w:r>
       <w:r>
-        <w:t>.0</w:t>
-      </w:r>
-      <w:r>
-        <w:t>3</w:t>
+        <w:t>.</w:t>
+      </w:r>
+      <w:r>
+        <w:rPr>
+          <w:lang w:val="nl-BE"/>
+        </w:rPr>
+        <w:fldChar w:fldCharType="begin"/>
+      </w:r>
+      <w:r>
+        <w:instrText xml:space="preserve"> SEQ Excercise\# "00" \* MERGEFORMAT  \* MERGEFORMAT </w:instrText>
+      </w:r>
+      <w:r>
+        <w:rPr>
+          <w:lang w:val="nl-BE"/>
+        </w:rPr>
+        <w:fldChar w:fldCharType="separate"/>
+      </w:r>
+      <w:r>
+        <w:rPr>
+          <w:noProof/>
+        </w:rPr>
+        <w:t>03</w:t>
+      </w:r>
+      <w:r>
+        <w:fldChar w:fldCharType="end"/>
+      </w:r>
+      <w:r>
+        <w:t>: Tik and Tok from the Masked Singer</w:t>
       </w:r>
     </w:p>
     <w:p>
@@ -1359,10 +1492,40 @@
         <w:t>12</w:t>
       </w:r>
       <w:r>
-        <w:t>.0</w:t>
-      </w:r>
-      <w:r>
-        <w:t>4</w:t>
+        <w:t>.</w:t>
+      </w:r>
+      <w:r>
+        <w:rPr>
+          <w:lang w:val="nl-BE"/>
+        </w:rPr>
+        <w:fldChar w:fldCharType="begin"/>
+      </w:r>
+      <w:r>
+        <w:instrText xml:space="preserve"> SEQ Excercise\# "00" \* MERGEFORMAT  \* MERGEFORMAT </w:instrText>
+      </w:r>
+      <w:r>
+        <w:rPr>
+          <w:lang w:val="nl-BE"/>
+        </w:rPr>
+        <w:fldChar w:fldCharType="separate"/>
+      </w:r>
+      <w:r>
+        <w:rPr>
+          <w:noProof/>
+        </w:rPr>
+        <w:t>04</w:t>
+      </w:r>
+      <w:r>
+        <w:fldChar w:fldCharType="end"/>
+      </w:r>
+      <w:r>
+        <w:t xml:space="preserve">: In Flatland a rectangle </w:t>
+      </w:r>
+      <w:r>
+        <w:t xml:space="preserve">is </w:t>
+      </w:r>
+      <w:r>
+        <w:t>a line</w:t>
       </w:r>
     </w:p>
     <w:p>
@@ -1638,17 +1801,50 @@
         <w:t>12</w:t>
       </w:r>
       <w:r>
-        <w:t>.0</w:t>
-      </w:r>
-      <w:r>
-        <w:t>5</w:t>
+        <w:t>.</w:t>
+      </w:r>
+      <w:r>
+        <w:rPr>
+          <w:lang w:val="nl-BE"/>
+        </w:rPr>
+        <w:fldChar w:fldCharType="begin"/>
+      </w:r>
+      <w:r>
+        <w:instrText xml:space="preserve"> SEQ Excercise\# "00" \* MERGEFORMAT  \* MERGEFORMAT </w:instrText>
+      </w:r>
+      <w:r>
+        <w:rPr>
+          <w:lang w:val="nl-BE"/>
+        </w:rPr>
+        <w:fldChar w:fldCharType="separate"/>
+      </w:r>
+      <w:r>
+        <w:rPr>
+          <w:noProof/>
+        </w:rPr>
+        <w:t>05</w:t>
+      </w:r>
+      <w:r>
+        <w:fldChar w:fldCharType="end"/>
+      </w:r>
+      <w:r>
+        <w:t>:</w:t>
+      </w:r>
+      <w:r>
+        <w:t xml:space="preserve"> Give me a point, … give me a line</w:t>
       </w:r>
     </w:p>
     <w:p>
       <w:pPr>
         <w:pStyle w:val="Heading3"/>
-      </w:pPr>
-      <w:r>
+        <w:rPr>
+          <w:lang w:val="en-GB"/>
+        </w:rPr>
+      </w:pPr>
+      <w:r>
+        <w:rPr>
+          <w:lang w:val="en-GB"/>
+        </w:rPr>
         <w:t>Part 1</w:t>
       </w:r>
     </w:p>
@@ -1958,7 +2154,19 @@
         <w:rPr>
           <w:lang w:val="en-GB"/>
         </w:rPr>
-        <w:t>A startpoint (a property of the class line).</w:t>
+        <w:t>A start</w:t>
+      </w:r>
+      <w:r>
+        <w:rPr>
+          <w:lang w:val="en-GB"/>
+        </w:rPr>
+        <w:t xml:space="preserve"> </w:t>
+      </w:r>
+      <w:r>
+        <w:rPr>
+          <w:lang w:val="en-GB"/>
+        </w:rPr>
+        <w:t>point (a property of the class line).</w:t>
       </w:r>
     </w:p>
     <w:p>
@@ -1976,7 +2184,19 @@
         <w:rPr>
           <w:lang w:val="en-GB"/>
         </w:rPr>
-        <w:t>An endpoint (a property of the class line).</w:t>
+        <w:t>An end</w:t>
+      </w:r>
+      <w:r>
+        <w:rPr>
+          <w:lang w:val="en-GB"/>
+        </w:rPr>
+        <w:t xml:space="preserve"> </w:t>
+      </w:r>
+      <w:r>
+        <w:rPr>
+          <w:lang w:val="en-GB"/>
+        </w:rPr>
+        <w:t>point (a property of the class line).</w:t>
       </w:r>
     </w:p>
     <w:p>
@@ -1994,21 +2214,69 @@
         <w:rPr>
           <w:lang w:val="en-GB"/>
         </w:rPr>
-        <w:t>Startpoint and endpoint must be different.</w:t>
-      </w:r>
-    </w:p>
-    <w:p>
-      <w:pPr>
-        <w:pStyle w:val="cpBullet"/>
-        <w:rPr>
-          <w:lang w:val="en-GB"/>
-        </w:rPr>
-      </w:pPr>
-      <w:r>
-        <w:rPr>
-          <w:lang w:val="en-GB"/>
-        </w:rPr>
-        <w:t>Create a constructor that makes sure that you have a line with a different startpoint and endpoint.</w:t>
+        <w:t>Start</w:t>
+      </w:r>
+      <w:r>
+        <w:rPr>
+          <w:lang w:val="en-GB"/>
+        </w:rPr>
+        <w:t xml:space="preserve"> </w:t>
+      </w:r>
+      <w:r>
+        <w:rPr>
+          <w:lang w:val="en-GB"/>
+        </w:rPr>
+        <w:t>point and end</w:t>
+      </w:r>
+      <w:r>
+        <w:rPr>
+          <w:lang w:val="en-GB"/>
+        </w:rPr>
+        <w:t xml:space="preserve"> </w:t>
+      </w:r>
+      <w:r>
+        <w:rPr>
+          <w:lang w:val="en-GB"/>
+        </w:rPr>
+        <w:t>point must be different.</w:t>
+      </w:r>
+    </w:p>
+    <w:p>
+      <w:pPr>
+        <w:pStyle w:val="cpBullet"/>
+        <w:rPr>
+          <w:lang w:val="en-GB"/>
+        </w:rPr>
+      </w:pPr>
+      <w:r>
+        <w:rPr>
+          <w:lang w:val="en-GB"/>
+        </w:rPr>
+        <w:t>Create a constructor that makes sure that you have a line with a different start</w:t>
+      </w:r>
+      <w:r>
+        <w:rPr>
+          <w:lang w:val="en-GB"/>
+        </w:rPr>
+        <w:t xml:space="preserve"> </w:t>
+      </w:r>
+      <w:r>
+        <w:rPr>
+          <w:lang w:val="en-GB"/>
+        </w:rPr>
+        <w:t>point and end</w:t>
+      </w:r>
+      <w:r>
+        <w:rPr>
+          <w:lang w:val="en-GB"/>
+        </w:rPr>
+        <w:t xml:space="preserve"> </w:t>
+      </w:r>
+      <w:r>
+        <w:rPr>
+          <w:lang w:val="en-GB"/>
+        </w:rPr>
+        <w:t>point.</w:t>
       </w:r>
     </w:p>
     <w:p>
@@ -2531,18 +2799,31 @@
           <w:lang w:val="en-GB"/>
         </w:rPr>
       </w:pPr>
+    </w:p>
+    <w:p>
+      <w:pPr>
+        <w:pStyle w:val="cpBullet"/>
+        <w:numPr>
+          <w:ilvl w:val="0"/>
+          <w:numId w:val="0"/>
+        </w:numPr>
+        <w:ind w:left="851" w:hanging="426"/>
+        <w:rPr>
+          <w:lang w:val="en-GB"/>
+        </w:rPr>
+      </w:pPr>
       <w:r>
         <w:rPr>
           <w:noProof/>
         </w:rPr>
         <w:drawing>
-          <wp:anchor distT="0" distB="0" distL="114300" distR="114300" simplePos="0" relativeHeight="251658240" behindDoc="0" locked="0" layoutInCell="1" allowOverlap="1" wp14:anchorId="12905C96" wp14:editId="41DFB4FB">
+          <wp:anchor distT="0" distB="0" distL="114300" distR="114300" simplePos="0" relativeHeight="251658240" behindDoc="0" locked="0" layoutInCell="1" allowOverlap="1" wp14:anchorId="12905C96" wp14:editId="5F818172">
             <wp:simplePos x="0" y="0"/>
             <wp:positionH relativeFrom="column">
-              <wp:posOffset>1240595</wp:posOffset>
+              <wp:posOffset>1240155</wp:posOffset>
             </wp:positionH>
             <wp:positionV relativeFrom="paragraph">
-              <wp:posOffset>481282</wp:posOffset>
+              <wp:posOffset>37143</wp:posOffset>
             </wp:positionV>
             <wp:extent cx="2142490" cy="1828800"/>
             <wp:effectExtent l="19050" t="19050" r="10160" b="19050"/>
@@ -2601,11 +2882,2160 @@
         </w:drawing>
       </w:r>
     </w:p>
+    <w:p>
+      <w:pPr>
+        <w:rPr>
+          <w:lang w:val="en-GB"/>
+        </w:rPr>
+      </w:pPr>
+      <w:r>
+        <w:rPr>
+          <w:lang w:val="en-GB"/>
+        </w:rPr>
+        <w:br w:type="page"/>
+      </w:r>
+    </w:p>
+    <w:p>
+      <w:pPr>
+        <w:pStyle w:val="Heading2"/>
+      </w:pPr>
+      <w:r>
+        <w:lastRenderedPageBreak/>
+        <w:t xml:space="preserve">Exercise </w:t>
+      </w:r>
+      <w:r>
+        <w:t>12</w:t>
+      </w:r>
+      <w:r>
+        <w:t>.</w:t>
+      </w:r>
+      <w:r>
+        <w:rPr>
+          <w:lang w:val="nl-BE"/>
+        </w:rPr>
+        <w:fldChar w:fldCharType="begin"/>
+      </w:r>
+      <w:r>
+        <w:instrText xml:space="preserve"> SEQ Excercise\# "00" \* MERGEFORMAT  \* MERGEFORMAT </w:instrText>
+      </w:r>
+      <w:r>
+        <w:rPr>
+          <w:lang w:val="nl-BE"/>
+        </w:rPr>
+        <w:fldChar w:fldCharType="separate"/>
+      </w:r>
+      <w:r>
+        <w:rPr>
+          <w:noProof/>
+        </w:rPr>
+        <w:t>06</w:t>
+      </w:r>
+      <w:r>
+        <w:fldChar w:fldCharType="end"/>
+      </w:r>
+      <w:r>
+        <w:t>: The Body Mass Index (BMI)</w:t>
+      </w:r>
+    </w:p>
+    <w:p>
+      <w:pPr>
+        <w:pStyle w:val="Heading3"/>
+        <w:rPr>
+          <w:lang w:val="en-GB"/>
+        </w:rPr>
+      </w:pPr>
+      <w:r>
+        <w:rPr>
+          <w:lang w:val="en-GB"/>
+        </w:rPr>
+        <w:t>Variant 1</w:t>
+      </w:r>
+    </w:p>
+    <w:p>
+      <w:pPr>
+        <w:pStyle w:val="cpBullet"/>
+        <w:rPr>
+          <w:lang w:val="en-GB"/>
+        </w:rPr>
+      </w:pPr>
+      <w:r>
+        <w:rPr>
+          <w:lang w:val="en-GB"/>
+        </w:rPr>
+        <w:t>Create a class that defines a Body Mass Index.</w:t>
+      </w:r>
+    </w:p>
+    <w:p>
+      <w:pPr>
+        <w:pStyle w:val="cpBullet"/>
+        <w:rPr>
+          <w:lang w:val="en-GB"/>
+        </w:rPr>
+      </w:pPr>
+      <w:r>
+        <w:rPr>
+          <w:lang w:val="en-GB"/>
+        </w:rPr>
+        <w:t>Put this class in the namespace “Health”.</w:t>
+      </w:r>
+    </w:p>
+    <w:p>
+      <w:pPr>
+        <w:pStyle w:val="cpBullet"/>
+        <w:rPr>
+          <w:lang w:val="en-GB"/>
+        </w:rPr>
+      </w:pPr>
+      <w:r>
+        <w:rPr>
+          <w:lang w:val="en-GB"/>
+        </w:rPr>
+        <w:t>The class has 2 variables.</w:t>
+      </w:r>
+    </w:p>
+    <w:p>
+      <w:pPr>
+        <w:pStyle w:val="cpBullet"/>
+        <w:numPr>
+          <w:ilvl w:val="1"/>
+          <w:numId w:val="28"/>
+        </w:numPr>
+        <w:rPr>
+          <w:lang w:val="en-GB"/>
+        </w:rPr>
+      </w:pPr>
+      <w:r>
+        <w:rPr>
+          <w:lang w:val="en-GB"/>
+        </w:rPr>
+        <w:t>A mass (type double).</w:t>
+      </w:r>
+    </w:p>
+    <w:p>
+      <w:pPr>
+        <w:pStyle w:val="cpBullet"/>
+        <w:numPr>
+          <w:ilvl w:val="1"/>
+          <w:numId w:val="28"/>
+        </w:numPr>
+        <w:rPr>
+          <w:lang w:val="en-GB"/>
+        </w:rPr>
+      </w:pPr>
+      <w:r>
+        <w:rPr>
+          <w:lang w:val="en-GB"/>
+        </w:rPr>
+        <w:t>A length (type double).</w:t>
+      </w:r>
+    </w:p>
+    <w:p>
+      <w:pPr>
+        <w:pStyle w:val="cpBullet"/>
+        <w:rPr>
+          <w:lang w:val="en-GB"/>
+        </w:rPr>
+      </w:pPr>
+      <w:r>
+        <w:rPr>
+          <w:lang w:val="en-GB"/>
+        </w:rPr>
+        <w:t>You have also for mass and length the needed properties with a get and a set.</w:t>
+      </w:r>
+    </w:p>
+    <w:p>
+      <w:pPr>
+        <w:pStyle w:val="cpBullet"/>
+        <w:numPr>
+          <w:ilvl w:val="1"/>
+          <w:numId w:val="28"/>
+        </w:numPr>
+        <w:rPr>
+          <w:lang w:val="en-GB"/>
+        </w:rPr>
+      </w:pPr>
+      <w:r>
+        <w:rPr>
+          <w:lang w:val="en-GB"/>
+        </w:rPr>
+        <w:t>Give the properties good name</w:t>
+      </w:r>
+      <w:r>
+        <w:rPr>
+          <w:lang w:val="en-GB"/>
+        </w:rPr>
+        <w:t>s</w:t>
+      </w:r>
+      <w:r>
+        <w:rPr>
+          <w:lang w:val="en-GB"/>
+        </w:rPr>
+        <w:t>.</w:t>
+      </w:r>
+    </w:p>
+    <w:p>
+      <w:pPr>
+        <w:pStyle w:val="cpBullet"/>
+        <w:numPr>
+          <w:ilvl w:val="2"/>
+          <w:numId w:val="28"/>
+        </w:numPr>
+        <w:rPr>
+          <w:lang w:val="en-GB"/>
+        </w:rPr>
+      </w:pPr>
+      <w:r>
+        <w:rPr>
+          <w:lang w:val="en-GB" w:eastAsia="en-US"/>
+        </w:rPr>
+        <w:t>"</w:t>
+      </w:r>
+      <w:r>
+        <w:rPr>
+          <w:lang w:val="en-GB" w:eastAsia="en-US"/>
+        </w:rPr>
+        <w:t>BodyMass</w:t>
+      </w:r>
+      <w:r>
+        <w:rPr>
+          <w:lang w:val="en-GB" w:eastAsia="en-US"/>
+        </w:rPr>
+        <w:t>"</w:t>
+      </w:r>
+      <w:r>
+        <w:rPr>
+          <w:lang w:val="en-GB"/>
+        </w:rPr>
+        <w:t xml:space="preserve"> and </w:t>
+      </w:r>
+      <w:r>
+        <w:rPr>
+          <w:lang w:val="en-GB" w:eastAsia="en-US"/>
+        </w:rPr>
+        <w:t>"</w:t>
+      </w:r>
+      <w:r>
+        <w:rPr>
+          <w:lang w:val="en-GB" w:eastAsia="en-US"/>
+        </w:rPr>
+        <w:t>BodyLength</w:t>
+      </w:r>
+      <w:r>
+        <w:rPr>
+          <w:lang w:val="en-GB" w:eastAsia="en-US"/>
+        </w:rPr>
+        <w:t>"</w:t>
+      </w:r>
+      <w:r>
+        <w:rPr>
+          <w:lang w:val="en-GB" w:eastAsia="en-US"/>
+        </w:rPr>
+        <w:t>.</w:t>
+      </w:r>
+    </w:p>
+    <w:p>
+      <w:pPr>
+        <w:pStyle w:val="cpBullet"/>
+        <w:numPr>
+          <w:ilvl w:val="1"/>
+          <w:numId w:val="28"/>
+        </w:numPr>
+        <w:rPr>
+          <w:lang w:val="en-GB"/>
+        </w:rPr>
+      </w:pPr>
+      <w:r>
+        <w:rPr>
+          <w:lang w:val="en-GB"/>
+        </w:rPr>
+        <w:t>Negative values and zero must be set to the default values.</w:t>
+      </w:r>
+    </w:p>
+    <w:p>
+      <w:pPr>
+        <w:pStyle w:val="cpBullet"/>
+        <w:numPr>
+          <w:ilvl w:val="2"/>
+          <w:numId w:val="28"/>
+        </w:numPr>
+        <w:rPr>
+          <w:lang w:val="en-GB"/>
+        </w:rPr>
+      </w:pPr>
+      <w:r>
+        <w:rPr>
+          <w:lang w:val="en-GB"/>
+        </w:rPr>
+        <w:t>Default value for mass is 75.</w:t>
+      </w:r>
+    </w:p>
+    <w:p>
+      <w:pPr>
+        <w:pStyle w:val="cpBullet"/>
+        <w:numPr>
+          <w:ilvl w:val="2"/>
+          <w:numId w:val="28"/>
+        </w:numPr>
+        <w:rPr>
+          <w:lang w:val="en-GB"/>
+        </w:rPr>
+      </w:pPr>
+      <w:r>
+        <w:rPr>
+          <w:lang w:val="en-GB"/>
+        </w:rPr>
+        <w:t>Default value for length is 175.</w:t>
+      </w:r>
+    </w:p>
+    <w:p>
+      <w:pPr>
+        <w:pStyle w:val="cpBullet"/>
+        <w:rPr>
+          <w:lang w:val="en-GB"/>
+        </w:rPr>
+      </w:pPr>
+      <w:r>
+        <w:rPr>
+          <w:lang w:val="en-GB"/>
+        </w:rPr>
+        <w:t>One constructor has two parameters that sets the two properties</w:t>
+      </w:r>
+      <w:r>
+        <w:rPr>
+          <w:lang w:val="en-GB"/>
+        </w:rPr>
+        <w:t>.</w:t>
+      </w:r>
+    </w:p>
+    <w:p>
+      <w:pPr>
+        <w:pStyle w:val="cpBullet"/>
+        <w:numPr>
+          <w:ilvl w:val="1"/>
+          <w:numId w:val="28"/>
+        </w:numPr>
+        <w:rPr>
+          <w:lang w:val="en-GB"/>
+        </w:rPr>
+      </w:pPr>
+      <w:r>
+        <w:rPr>
+          <w:lang w:val="en-GB"/>
+        </w:rPr>
+        <w:t>Don’t set the variables, set the properties.</w:t>
+      </w:r>
+    </w:p>
+    <w:p>
+      <w:pPr>
+        <w:pStyle w:val="cpBullet"/>
+        <w:rPr>
+          <w:lang w:val="en-GB"/>
+        </w:rPr>
+      </w:pPr>
+      <w:r>
+        <w:rPr>
+          <w:lang w:val="en-GB"/>
+        </w:rPr>
+        <w:t>Another constructor has no parameters, but sets the two properties by default.</w:t>
+      </w:r>
+    </w:p>
+    <w:p>
+      <w:pPr>
+        <w:pStyle w:val="cpBullet"/>
+        <w:numPr>
+          <w:ilvl w:val="1"/>
+          <w:numId w:val="28"/>
+        </w:numPr>
+        <w:rPr>
+          <w:lang w:val="en-GB"/>
+        </w:rPr>
+      </w:pPr>
+      <w:r>
+        <w:rPr>
+          <w:lang w:val="en-GB"/>
+        </w:rPr>
+        <w:t>The mass becomes 75 (in kilogram).</w:t>
+      </w:r>
+    </w:p>
+    <w:p>
+      <w:pPr>
+        <w:pStyle w:val="cpBullet"/>
+        <w:numPr>
+          <w:ilvl w:val="1"/>
+          <w:numId w:val="28"/>
+        </w:numPr>
+        <w:rPr>
+          <w:lang w:val="en-GB"/>
+        </w:rPr>
+      </w:pPr>
+      <w:r>
+        <w:rPr>
+          <w:lang w:val="en-GB"/>
+        </w:rPr>
+        <w:t>The length becomes 175 (in centimeter).</w:t>
+      </w:r>
+    </w:p>
+    <w:p>
+      <w:pPr>
+        <w:pStyle w:val="cpBullet"/>
+        <w:numPr>
+          <w:ilvl w:val="1"/>
+          <w:numId w:val="28"/>
+        </w:numPr>
+        <w:rPr>
+          <w:lang w:val="en-GB"/>
+        </w:rPr>
+      </w:pPr>
+      <w:r>
+        <w:rPr>
+          <w:lang w:val="en-GB"/>
+        </w:rPr>
+        <w:t>Don’t set the variables, set the properties.</w:t>
+      </w:r>
+    </w:p>
+    <w:p>
+      <w:pPr>
+        <w:pStyle w:val="cpBullet"/>
+        <w:rPr>
+          <w:lang w:val="en-GB"/>
+        </w:rPr>
+      </w:pPr>
+      <w:r>
+        <w:rPr>
+          <w:lang w:val="en-GB"/>
+        </w:rPr>
+        <w:t>Create a dynamic property that gives you the calculated BMI.</w:t>
+      </w:r>
+    </w:p>
+    <w:p>
+      <w:pPr>
+        <w:pStyle w:val="cpBullet"/>
+        <w:numPr>
+          <w:ilvl w:val="1"/>
+          <w:numId w:val="28"/>
+        </w:numPr>
+        <w:rPr>
+          <w:lang w:val="en-GB"/>
+        </w:rPr>
+      </w:pPr>
+      <w:r>
+        <w:rPr>
+          <w:lang w:val="en-GB"/>
+        </w:rPr>
+        <w:t>This is how you calculate it.</w:t>
+      </w:r>
+    </w:p>
+    <w:p>
+      <w:pPr>
+        <w:pStyle w:val="cpBullet"/>
+        <w:numPr>
+          <w:ilvl w:val="1"/>
+          <w:numId w:val="28"/>
+        </w:numPr>
+        <w:rPr>
+          <w:lang w:val="en-GB"/>
+        </w:rPr>
+      </w:pPr>
+      <w:r>
+        <w:rPr>
+          <w:lang w:val="en-GB"/>
+        </w:rPr>
+        <w:t>Don’t add the test that length can’t be zero.</w:t>
+      </w:r>
+    </w:p>
+    <w:p>
+      <w:pPr>
+        <w:pStyle w:val="cpBullet"/>
+        <w:numPr>
+          <w:ilvl w:val="2"/>
+          <w:numId w:val="28"/>
+        </w:numPr>
+        <w:rPr>
+          <w:lang w:val="en-GB"/>
+        </w:rPr>
+      </w:pPr>
+      <w:r>
+        <w:rPr>
+          <w:lang w:val="en-GB"/>
+        </w:rPr>
+        <w:t>It is not possible to have a length of zero.</w:t>
+      </w:r>
+    </w:p>
+    <w:p>
+      <w:pPr>
+        <w:pStyle w:val="cpBullet"/>
+        <w:numPr>
+          <w:ilvl w:val="0"/>
+          <w:numId w:val="0"/>
+        </w:numPr>
+        <w:ind w:left="851" w:hanging="426"/>
+        <w:rPr>
+          <w:lang w:val="en-GB"/>
+        </w:rPr>
+      </w:pPr>
+    </w:p>
+    <w:p>
+      <w:pPr>
+        <w:pStyle w:val="cpBullet"/>
+        <w:numPr>
+          <w:ilvl w:val="0"/>
+          <w:numId w:val="0"/>
+        </w:numPr>
+        <w:ind w:left="851" w:hanging="426"/>
+        <w:rPr>
+          <w:lang w:val="en-GB"/>
+        </w:rPr>
+      </w:pPr>
+      <m:oMathPara>
+        <m:oMath>
+          <m:f>
+            <m:fPr>
+              <m:ctrlPr>
+                <w:rPr>
+                  <w:rFonts w:ascii="Cambria Math" w:hAnsi="Cambria Math"/>
+                  <w:i/>
+                  <w:lang w:val="en-GB"/>
+                </w:rPr>
+              </m:ctrlPr>
+            </m:fPr>
+            <m:num>
+              <m:r>
+                <w:rPr>
+                  <w:rFonts w:ascii="Cambria Math" w:hAnsi="Cambria Math"/>
+                  <w:lang w:val="en-GB"/>
+                </w:rPr>
+                <m:t>mass</m:t>
+              </m:r>
+              <m:r>
+                <w:rPr>
+                  <w:rFonts w:ascii="Cambria Math" w:hAnsi="Cambria Math"/>
+                  <w:lang w:val="en-GB"/>
+                </w:rPr>
+                <m:t xml:space="preserve"> </m:t>
+              </m:r>
+              <m:r>
+                <w:rPr>
+                  <w:rFonts w:ascii="Cambria Math" w:hAnsi="Cambria Math"/>
+                  <w:lang w:val="en-GB"/>
+                </w:rPr>
+                <m:t>property</m:t>
+              </m:r>
+            </m:num>
+            <m:den>
+              <m:f>
+                <m:fPr>
+                  <m:ctrlPr>
+                    <w:rPr>
+                      <w:rFonts w:ascii="Cambria Math" w:hAnsi="Cambria Math"/>
+                      <w:i/>
+                      <w:lang w:val="en-GB"/>
+                    </w:rPr>
+                  </m:ctrlPr>
+                </m:fPr>
+                <m:num>
+                  <m:r>
+                    <w:rPr>
+                      <w:rFonts w:ascii="Cambria Math" w:hAnsi="Cambria Math"/>
+                      <w:lang w:val="en-GB"/>
+                    </w:rPr>
+                    <m:t>lengt</m:t>
+                  </m:r>
+                  <m:r>
+                    <w:rPr>
+                      <w:rFonts w:ascii="Cambria Math" w:hAnsi="Cambria Math"/>
+                      <w:lang w:val="en-GB"/>
+                    </w:rPr>
+                    <m:t>h</m:t>
+                  </m:r>
+                  <m:r>
+                    <w:rPr>
+                      <w:rFonts w:ascii="Cambria Math" w:hAnsi="Cambria Math"/>
+                      <w:lang w:val="en-GB"/>
+                    </w:rPr>
+                    <m:t xml:space="preserve"> </m:t>
+                  </m:r>
+                  <m:r>
+                    <w:rPr>
+                      <w:rFonts w:ascii="Cambria Math" w:hAnsi="Cambria Math"/>
+                      <w:lang w:val="en-GB"/>
+                    </w:rPr>
+                    <m:t>property</m:t>
+                  </m:r>
+                </m:num>
+                <m:den>
+                  <m:r>
+                    <w:rPr>
+                      <w:rFonts w:ascii="Cambria Math" w:hAnsi="Cambria Math"/>
+                      <w:lang w:val="en-GB"/>
+                    </w:rPr>
+                    <m:t>100</m:t>
+                  </m:r>
+                </m:den>
+              </m:f>
+              <m:r>
+                <w:rPr>
+                  <w:rFonts w:ascii="Cambria Math" w:hAnsi="Cambria Math"/>
+                  <w:lang w:val="en-GB"/>
+                </w:rPr>
+                <m:t xml:space="preserve"> </m:t>
+              </m:r>
+              <m:r>
+                <w:rPr>
+                  <w:rFonts w:ascii="Cambria Math" w:hAnsi="Cambria Math"/>
+                  <w:lang w:val="en-GB"/>
+                </w:rPr>
+                <m:t>x</m:t>
+              </m:r>
+              <m:r>
+                <w:rPr>
+                  <w:rFonts w:ascii="Cambria Math" w:hAnsi="Cambria Math"/>
+                  <w:lang w:val="en-GB"/>
+                </w:rPr>
+                <m:t xml:space="preserve"> </m:t>
+              </m:r>
+              <m:f>
+                <m:fPr>
+                  <m:ctrlPr>
+                    <w:rPr>
+                      <w:rFonts w:ascii="Cambria Math" w:hAnsi="Cambria Math"/>
+                      <w:i/>
+                      <w:lang w:val="en-GB"/>
+                    </w:rPr>
+                  </m:ctrlPr>
+                </m:fPr>
+                <m:num>
+                  <m:r>
+                    <w:rPr>
+                      <w:rFonts w:ascii="Cambria Math" w:hAnsi="Cambria Math"/>
+                      <w:lang w:val="en-GB"/>
+                    </w:rPr>
+                    <m:t>lengt</m:t>
+                  </m:r>
+                  <m:r>
+                    <w:rPr>
+                      <w:rFonts w:ascii="Cambria Math" w:hAnsi="Cambria Math"/>
+                      <w:lang w:val="en-GB"/>
+                    </w:rPr>
+                    <m:t>h</m:t>
+                  </m:r>
+                  <m:r>
+                    <w:rPr>
+                      <w:rFonts w:ascii="Cambria Math" w:hAnsi="Cambria Math"/>
+                      <w:lang w:val="en-GB"/>
+                    </w:rPr>
+                    <m:t xml:space="preserve"> </m:t>
+                  </m:r>
+                  <m:r>
+                    <w:rPr>
+                      <w:rFonts w:ascii="Cambria Math" w:hAnsi="Cambria Math"/>
+                      <w:lang w:val="en-GB"/>
+                    </w:rPr>
+                    <m:t>property</m:t>
+                  </m:r>
+                </m:num>
+                <m:den>
+                  <m:r>
+                    <w:rPr>
+                      <w:rFonts w:ascii="Cambria Math" w:hAnsi="Cambria Math"/>
+                      <w:lang w:val="en-GB"/>
+                    </w:rPr>
+                    <m:t>100</m:t>
+                  </m:r>
+                </m:den>
+              </m:f>
+            </m:den>
+          </m:f>
+        </m:oMath>
+      </m:oMathPara>
+    </w:p>
+    <w:p>
+      <w:pPr>
+        <w:pStyle w:val="Heading3"/>
+        <w:rPr>
+          <w:lang w:val="en-GB"/>
+        </w:rPr>
+      </w:pPr>
+      <w:r>
+        <w:rPr>
+          <w:lang w:val="en-GB"/>
+        </w:rPr>
+        <w:lastRenderedPageBreak/>
+        <w:t>Variant 2</w:t>
+      </w:r>
+    </w:p>
+    <w:p>
+      <w:pPr>
+        <w:pStyle w:val="cpParagraph"/>
+      </w:pPr>
+      <w:r>
+        <w:t>The disadvantage of the exercise above is that every time you use the BMI dynamic property, the calculation is done.</w:t>
+      </w:r>
+    </w:p>
+    <w:p>
+      <w:pPr>
+        <w:pStyle w:val="cpParagraph"/>
+      </w:pPr>
+      <w:r>
+        <w:t>Change the class so that the calculation is done, when you change the mass or the length property.</w:t>
+      </w:r>
+    </w:p>
+    <w:p>
+      <w:pPr>
+        <w:pStyle w:val="cpParagraph"/>
+      </w:pPr>
+      <w:r>
+        <w:t>The disavandage of the solution of variant 1 is that you can execute the calculation, but that you don’t need the result.</w:t>
+      </w:r>
+    </w:p>
+    <w:tbl>
+      <w:tblPr>
+        <w:tblW w:w="7229" w:type="dxa"/>
+        <w:tblInd w:w="392" w:type="dxa"/>
+        <w:tblBorders>
+          <w:top w:val="single" w:sz="4" w:space="0" w:color="auto"/>
+          <w:left w:val="single" w:sz="4" w:space="0" w:color="auto"/>
+          <w:bottom w:val="single" w:sz="4" w:space="0" w:color="auto"/>
+          <w:right w:val="single" w:sz="4" w:space="0" w:color="auto"/>
+          <w:insideH w:val="single" w:sz="4" w:space="0" w:color="auto"/>
+          <w:insideV w:val="single" w:sz="4" w:space="0" w:color="auto"/>
+        </w:tblBorders>
+        <w:tblLayout w:type="fixed"/>
+        <w:tblLook w:val="0000" w:firstRow="0" w:lastRow="0" w:firstColumn="0" w:lastColumn="0" w:noHBand="0" w:noVBand="0"/>
+      </w:tblPr>
+      <w:tblGrid>
+        <w:gridCol w:w="1843"/>
+        <w:gridCol w:w="5386"/>
+      </w:tblGrid>
+      <w:tr>
+        <w:trPr>
+          <w:trHeight w:val="132"/>
+        </w:trPr>
+        <w:tc>
+          <w:tcPr>
+            <w:tcW w:w="1843" w:type="dxa"/>
+            <w:tcBorders>
+              <w:top w:val="nil"/>
+              <w:left w:val="nil"/>
+              <w:right w:val="nil"/>
+            </w:tcBorders>
+          </w:tcPr>
+          <w:p>
+            <w:pPr>
+              <w:pStyle w:val="cpSmallTip"/>
+              <w:rPr>
+                <w:lang w:val="en-GB"/>
+              </w:rPr>
+            </w:pPr>
+          </w:p>
+        </w:tc>
+        <w:tc>
+          <w:tcPr>
+            <w:tcW w:w="5386" w:type="dxa"/>
+            <w:tcBorders>
+              <w:top w:val="nil"/>
+              <w:left w:val="nil"/>
+              <w:right w:val="nil"/>
+            </w:tcBorders>
+          </w:tcPr>
+          <w:p>
+            <w:pPr>
+              <w:pStyle w:val="cpSmallTip"/>
+              <w:rPr>
+                <w:lang w:val="en-GB"/>
+              </w:rPr>
+            </w:pPr>
+          </w:p>
+        </w:tc>
+      </w:tr>
+      <w:tr>
+        <w:tc>
+          <w:tcPr>
+            <w:tcW w:w="1843" w:type="dxa"/>
+            <w:tcBorders>
+              <w:bottom w:val="nil"/>
+            </w:tcBorders>
+          </w:tcPr>
+          <w:p>
+            <w:pPr>
+              <w:pStyle w:val="cpTip"/>
+            </w:pPr>
+            <w:r>
+              <w:object w:dxaOrig="1995" w:dyaOrig="1530" w14:anchorId="11F09919">
+                <v:shapetype id="_x0000_t75" coordsize="21600,21600" o:spt="75" o:preferrelative="t" path="m@4@5l@4@11@9@11@9@5xe" filled="f" stroked="f">
+                  <v:stroke joinstyle="miter"/>
+                  <v:formulas>
+                    <v:f eqn="if lineDrawn pixelLineWidth 0"/>
+                    <v:f eqn="sum @0 1 0"/>
+                    <v:f eqn="sum 0 0 @1"/>
+                    <v:f eqn="prod @2 1 2"/>
+                    <v:f eqn="prod @3 21600 pixelWidth"/>
+                    <v:f eqn="prod @3 21600 pixelHeight"/>
+                    <v:f eqn="sum @0 0 1"/>
+                    <v:f eqn="prod @6 1 2"/>
+                    <v:f eqn="prod @7 21600 pixelWidth"/>
+                    <v:f eqn="sum @8 21600 0"/>
+                    <v:f eqn="prod @7 21600 pixelHeight"/>
+                    <v:f eqn="sum @10 21600 0"/>
+                  </v:formulas>
+                  <v:path o:extrusionok="f" gradientshapeok="t" o:connecttype="rect"/>
+                  <o:lock v:ext="edit" aspectratio="t"/>
+                </v:shapetype>
+                <v:shape id="_x0000_i1025" type="#_x0000_t75" style="width:77pt;height:58.7pt" o:ole="" fillcolor="window">
+                  <v:imagedata r:id="rId11" o:title=""/>
+                </v:shape>
+                <o:OLEObject Type="Embed" ProgID="PBrush" ShapeID="_x0000_i1025" DrawAspect="Content" ObjectID="_1823690399" r:id="rId12"/>
+              </w:object>
+            </w:r>
+          </w:p>
+        </w:tc>
+        <w:tc>
+          <w:tcPr>
+            <w:tcW w:w="5386" w:type="dxa"/>
+            <w:tcBorders>
+              <w:bottom w:val="nil"/>
+            </w:tcBorders>
+          </w:tcPr>
+          <w:p>
+            <w:pPr>
+              <w:pStyle w:val="cpTip"/>
+              <w:rPr>
+                <w:lang w:val="en-GB"/>
+              </w:rPr>
+            </w:pPr>
+            <w:r>
+              <w:rPr>
+                <w:lang w:val="en-GB"/>
+              </w:rPr>
+              <w:t>Unstanding the concept of the two variants are important.</w:t>
+            </w:r>
+          </w:p>
+          <w:p>
+            <w:pPr>
+              <w:pStyle w:val="cpTip"/>
+              <w:rPr>
+                <w:lang w:val="en-GB"/>
+              </w:rPr>
+            </w:pPr>
+            <w:r>
+              <w:rPr>
+                <w:lang w:val="en-GB"/>
+              </w:rPr>
+              <w:t>When do you do the calculation?</w:t>
+            </w:r>
+          </w:p>
+          <w:p>
+            <w:pPr>
+              <w:pStyle w:val="cpTip"/>
+              <w:numPr>
+                <w:ilvl w:val="0"/>
+                <w:numId w:val="49"/>
+              </w:numPr>
+              <w:rPr>
+                <w:lang w:val="en-GB"/>
+              </w:rPr>
+            </w:pPr>
+            <w:r>
+              <w:rPr>
+                <w:lang w:val="en-GB"/>
+              </w:rPr>
+              <w:t>The moment you need the result?</w:t>
+            </w:r>
+          </w:p>
+          <w:p>
+            <w:pPr>
+              <w:pStyle w:val="cpTip"/>
+              <w:numPr>
+                <w:ilvl w:val="0"/>
+                <w:numId w:val="49"/>
+              </w:numPr>
+              <w:rPr>
+                <w:lang w:val="en-GB"/>
+              </w:rPr>
+            </w:pPr>
+            <w:r>
+              <w:rPr>
+                <w:lang w:val="en-GB"/>
+              </w:rPr>
+              <w:t>The moment one of the ingredients change?</w:t>
+            </w:r>
+          </w:p>
+        </w:tc>
+      </w:tr>
+      <w:tr>
+        <w:trPr>
+          <w:trHeight w:val="132"/>
+        </w:trPr>
+        <w:tc>
+          <w:tcPr>
+            <w:tcW w:w="1843" w:type="dxa"/>
+            <w:tcBorders>
+              <w:left w:val="nil"/>
+              <w:bottom w:val="nil"/>
+              <w:right w:val="nil"/>
+            </w:tcBorders>
+          </w:tcPr>
+          <w:p>
+            <w:pPr>
+              <w:pStyle w:val="cpSmallTip"/>
+              <w:rPr>
+                <w:lang w:val="en-GB"/>
+              </w:rPr>
+            </w:pPr>
+          </w:p>
+        </w:tc>
+        <w:tc>
+          <w:tcPr>
+            <w:tcW w:w="5386" w:type="dxa"/>
+            <w:tcBorders>
+              <w:left w:val="nil"/>
+              <w:bottom w:val="nil"/>
+              <w:right w:val="nil"/>
+            </w:tcBorders>
+          </w:tcPr>
+          <w:p>
+            <w:pPr>
+              <w:pStyle w:val="cpSmallTip"/>
+              <w:rPr>
+                <w:lang w:val="en-GB"/>
+              </w:rPr>
+            </w:pPr>
+          </w:p>
+        </w:tc>
+      </w:tr>
+    </w:tbl>
+    <w:p>
+      <w:pPr>
+        <w:rPr>
+          <w:lang w:val="en-GB"/>
+        </w:rPr>
+      </w:pPr>
+      <w:r>
+        <w:rPr>
+          <w:lang w:val="en-GB"/>
+        </w:rPr>
+        <w:br w:type="page"/>
+      </w:r>
+    </w:p>
+    <w:p>
+      <w:pPr>
+        <w:pStyle w:val="Heading2"/>
+      </w:pPr>
+      <w:r>
+        <w:lastRenderedPageBreak/>
+        <w:t xml:space="preserve">Exercise </w:t>
+      </w:r>
+      <w:r>
+        <w:t>12</w:t>
+      </w:r>
+      <w:r>
+        <w:t>.</w:t>
+      </w:r>
+      <w:r>
+        <w:rPr>
+          <w:lang w:val="nl-BE"/>
+        </w:rPr>
+        <w:fldChar w:fldCharType="begin"/>
+      </w:r>
+      <w:r>
+        <w:rPr>
+          <w:lang w:val="nl-BE"/>
+        </w:rPr>
+        <w:instrText xml:space="preserve"> SEQ Excercise\# "00" \* MERGEFORMAT  \* MERGEFORMAT </w:instrText>
+      </w:r>
+      <w:r>
+        <w:rPr>
+          <w:lang w:val="nl-BE"/>
+        </w:rPr>
+        <w:fldChar w:fldCharType="separate"/>
+      </w:r>
+      <w:r>
+        <w:rPr>
+          <w:noProof/>
+          <w:lang w:val="nl-BE"/>
+        </w:rPr>
+        <w:t>07</w:t>
+      </w:r>
+      <w:r>
+        <w:fldChar w:fldCharType="end"/>
+      </w:r>
+      <w:r>
+        <w:t>: Special number</w:t>
+      </w:r>
+    </w:p>
+    <w:p>
+      <w:pPr>
+        <w:pStyle w:val="cpBullet"/>
+        <w:rPr>
+          <w:lang w:val="en-GB"/>
+        </w:rPr>
+      </w:pPr>
+      <w:r>
+        <w:rPr>
+          <w:lang w:val="en-GB"/>
+        </w:rPr>
+        <w:t>Create a class that defines a SpecialNumber.</w:t>
+      </w:r>
+    </w:p>
+    <w:p>
+      <w:pPr>
+        <w:pStyle w:val="cpBullet"/>
+        <w:rPr>
+          <w:lang w:val="en-GB"/>
+        </w:rPr>
+      </w:pPr>
+      <w:r>
+        <w:rPr>
+          <w:lang w:val="en-GB"/>
+        </w:rPr>
+        <w:t>Put this class in the namespace “Mathematics”.</w:t>
+      </w:r>
+    </w:p>
+    <w:p>
+      <w:pPr>
+        <w:pStyle w:val="cpBullet"/>
+        <w:rPr>
+          <w:lang w:val="en-GB"/>
+        </w:rPr>
+      </w:pPr>
+      <w:r>
+        <w:rPr>
+          <w:lang w:val="en-GB"/>
+        </w:rPr>
+        <w:t>The class has 1 variable.</w:t>
+      </w:r>
+    </w:p>
+    <w:p>
+      <w:pPr>
+        <w:pStyle w:val="cpBullet"/>
+        <w:numPr>
+          <w:ilvl w:val="1"/>
+          <w:numId w:val="28"/>
+        </w:numPr>
+        <w:rPr>
+          <w:lang w:val="en-GB"/>
+        </w:rPr>
+      </w:pPr>
+      <w:r>
+        <w:rPr>
+          <w:lang w:val="en-GB"/>
+        </w:rPr>
+        <w:t xml:space="preserve">A </w:t>
+      </w:r>
+      <w:r>
+        <w:rPr>
+          <w:lang w:val="en-GB"/>
+        </w:rPr>
+        <w:t xml:space="preserve">number </w:t>
+      </w:r>
+      <w:r>
+        <w:rPr>
+          <w:lang w:val="en-GB"/>
+        </w:rPr>
+        <w:t xml:space="preserve">(type </w:t>
+      </w:r>
+      <w:r>
+        <w:rPr>
+          <w:lang w:val="en-GB"/>
+        </w:rPr>
+        <w:t>BigInteger</w:t>
+      </w:r>
+      <w:r>
+        <w:rPr>
+          <w:lang w:val="en-GB"/>
+        </w:rPr>
+        <w:t>).</w:t>
+      </w:r>
+    </w:p>
+    <w:p>
+      <w:pPr>
+        <w:pStyle w:val="cpBullet"/>
+        <w:numPr>
+          <w:ilvl w:val="2"/>
+          <w:numId w:val="28"/>
+        </w:numPr>
+        <w:rPr>
+          <w:lang w:val="en-GB"/>
+        </w:rPr>
+      </w:pPr>
+      <w:r>
+        <w:rPr>
+          <w:lang w:val="en-GB"/>
+        </w:rPr>
+        <w:t>This is part of the namespace System.Numerics.</w:t>
+      </w:r>
+    </w:p>
+    <w:p>
+      <w:pPr>
+        <w:pStyle w:val="cpBullet"/>
+        <w:rPr>
+          <w:lang w:val="en-GB"/>
+        </w:rPr>
+      </w:pPr>
+      <w:r>
+        <w:rPr>
+          <w:lang w:val="en-GB"/>
+        </w:rPr>
+        <w:t xml:space="preserve">You have also for </w:t>
+      </w:r>
+      <w:r>
+        <w:rPr>
+          <w:lang w:val="en-GB"/>
+        </w:rPr>
+        <w:t xml:space="preserve">the number </w:t>
+      </w:r>
+      <w:r>
+        <w:rPr>
+          <w:lang w:val="en-GB"/>
+        </w:rPr>
+        <w:t>the needed properties with a get and a set.</w:t>
+      </w:r>
+    </w:p>
+    <w:p>
+      <w:pPr>
+        <w:pStyle w:val="cpBullet"/>
+        <w:numPr>
+          <w:ilvl w:val="1"/>
+          <w:numId w:val="28"/>
+        </w:numPr>
+        <w:rPr>
+          <w:lang w:val="en-GB"/>
+        </w:rPr>
+      </w:pPr>
+      <w:r>
+        <w:rPr>
+          <w:lang w:val="en-GB"/>
+        </w:rPr>
+        <w:t>Give the propert</w:t>
+      </w:r>
+      <w:r>
+        <w:rPr>
+          <w:lang w:val="en-GB"/>
+        </w:rPr>
+        <w:t>y a good name.</w:t>
+      </w:r>
+    </w:p>
+    <w:p>
+      <w:pPr>
+        <w:pStyle w:val="cpBullet"/>
+        <w:numPr>
+          <w:ilvl w:val="2"/>
+          <w:numId w:val="28"/>
+        </w:numPr>
+        <w:rPr>
+          <w:lang w:val="en-GB"/>
+        </w:rPr>
+      </w:pPr>
+      <w:r>
+        <w:rPr>
+          <w:lang w:val="en-GB" w:eastAsia="en-US"/>
+        </w:rPr>
+        <w:t>"</w:t>
+      </w:r>
+      <w:r>
+        <w:rPr>
+          <w:lang w:val="en-GB" w:eastAsia="en-US"/>
+        </w:rPr>
+        <w:t>BigNumber</w:t>
+      </w:r>
+      <w:r>
+        <w:rPr>
+          <w:lang w:val="en-GB" w:eastAsia="en-US"/>
+        </w:rPr>
+        <w:t>"</w:t>
+      </w:r>
+      <w:r>
+        <w:rPr>
+          <w:lang w:val="en-GB" w:eastAsia="en-US"/>
+        </w:rPr>
+        <w:t>.</w:t>
+      </w:r>
+    </w:p>
+    <w:p>
+      <w:pPr>
+        <w:pStyle w:val="cpBullet"/>
+        <w:numPr>
+          <w:ilvl w:val="1"/>
+          <w:numId w:val="28"/>
+        </w:numPr>
+        <w:rPr>
+          <w:lang w:val="en-GB"/>
+        </w:rPr>
+      </w:pPr>
+      <w:r>
+        <w:rPr>
+          <w:lang w:val="en-GB"/>
+        </w:rPr>
+        <w:t>Negative values must be set to the default values.</w:t>
+      </w:r>
+    </w:p>
+    <w:p>
+      <w:pPr>
+        <w:pStyle w:val="cpBullet"/>
+        <w:numPr>
+          <w:ilvl w:val="2"/>
+          <w:numId w:val="28"/>
+        </w:numPr>
+        <w:rPr>
+          <w:lang w:val="en-GB"/>
+        </w:rPr>
+      </w:pPr>
+      <w:r>
+        <w:rPr>
+          <w:lang w:val="en-GB"/>
+        </w:rPr>
+        <w:t>Default value for</w:t>
+      </w:r>
+      <w:r>
+        <w:rPr>
+          <w:lang w:val="en-GB"/>
+        </w:rPr>
+        <w:t xml:space="preserve"> </w:t>
+      </w:r>
+      <w:r>
+        <w:rPr>
+          <w:lang w:val="en-GB"/>
+        </w:rPr>
+        <w:t>BigN</w:t>
+      </w:r>
+      <w:r>
+        <w:rPr>
+          <w:lang w:val="en-GB"/>
+        </w:rPr>
+        <w:t>umber is 0</w:t>
+      </w:r>
+      <w:r>
+        <w:rPr>
+          <w:lang w:val="en-GB"/>
+        </w:rPr>
+        <w:t>.</w:t>
+      </w:r>
+    </w:p>
+    <w:p>
+      <w:pPr>
+        <w:pStyle w:val="cpBullet"/>
+        <w:rPr>
+          <w:lang w:val="en-GB"/>
+        </w:rPr>
+      </w:pPr>
+      <w:r>
+        <w:rPr>
+          <w:lang w:val="en-GB"/>
+        </w:rPr>
+        <w:t xml:space="preserve">One constructor has </w:t>
+      </w:r>
+      <w:r>
+        <w:rPr>
+          <w:lang w:val="en-GB"/>
+        </w:rPr>
+        <w:t xml:space="preserve">one </w:t>
+      </w:r>
+      <w:r>
+        <w:rPr>
+          <w:lang w:val="en-GB"/>
+        </w:rPr>
+        <w:t>parameters that sets the propert</w:t>
+      </w:r>
+      <w:r>
+        <w:rPr>
+          <w:lang w:val="en-GB"/>
+        </w:rPr>
+        <w:t>y.</w:t>
+      </w:r>
+    </w:p>
+    <w:p>
+      <w:pPr>
+        <w:pStyle w:val="cpBullet"/>
+        <w:numPr>
+          <w:ilvl w:val="1"/>
+          <w:numId w:val="28"/>
+        </w:numPr>
+        <w:rPr>
+          <w:lang w:val="en-GB"/>
+        </w:rPr>
+      </w:pPr>
+      <w:r>
+        <w:rPr>
+          <w:lang w:val="en-GB"/>
+        </w:rPr>
+        <w:t>Don’t set the variable, set the propert</w:t>
+      </w:r>
+      <w:r>
+        <w:rPr>
+          <w:lang w:val="en-GB"/>
+        </w:rPr>
+        <w:t>y</w:t>
+      </w:r>
+      <w:r>
+        <w:rPr>
+          <w:lang w:val="en-GB"/>
+        </w:rPr>
+        <w:t>.</w:t>
+      </w:r>
+    </w:p>
+    <w:p>
+      <w:pPr>
+        <w:pStyle w:val="cpBullet"/>
+        <w:rPr>
+          <w:lang w:val="en-GB"/>
+        </w:rPr>
+      </w:pPr>
+      <w:r>
+        <w:rPr>
+          <w:lang w:val="en-GB"/>
+        </w:rPr>
+        <w:t>Another constructor has no parameters, but sets the propert</w:t>
+      </w:r>
+      <w:r>
+        <w:rPr>
+          <w:lang w:val="en-GB"/>
+        </w:rPr>
+        <w:t>y</w:t>
+      </w:r>
+      <w:r>
+        <w:rPr>
+          <w:lang w:val="en-GB"/>
+        </w:rPr>
+        <w:t xml:space="preserve"> by default.</w:t>
+      </w:r>
+    </w:p>
+    <w:p>
+      <w:pPr>
+        <w:pStyle w:val="cpBullet"/>
+        <w:numPr>
+          <w:ilvl w:val="1"/>
+          <w:numId w:val="28"/>
+        </w:numPr>
+        <w:rPr>
+          <w:lang w:val="en-GB"/>
+        </w:rPr>
+      </w:pPr>
+      <w:r>
+        <w:rPr>
+          <w:lang w:val="en-GB"/>
+        </w:rPr>
+        <w:t xml:space="preserve">The </w:t>
+      </w:r>
+      <w:r>
+        <w:rPr>
+          <w:lang w:val="en-GB"/>
+        </w:rPr>
+        <w:t>BigN</w:t>
+      </w:r>
+      <w:r>
+        <w:rPr>
+          <w:lang w:val="en-GB"/>
+        </w:rPr>
+        <w:t xml:space="preserve">umber </w:t>
+      </w:r>
+      <w:r>
+        <w:rPr>
+          <w:lang w:val="en-GB"/>
+        </w:rPr>
+        <w:t xml:space="preserve">becomes </w:t>
+      </w:r>
+      <w:r>
+        <w:rPr>
+          <w:lang w:val="en-GB"/>
+        </w:rPr>
+        <w:t>0</w:t>
+      </w:r>
+      <w:r>
+        <w:rPr>
+          <w:lang w:val="en-GB"/>
+        </w:rPr>
+        <w:t>.</w:t>
+      </w:r>
+    </w:p>
+    <w:p>
+      <w:pPr>
+        <w:pStyle w:val="cpBullet"/>
+        <w:rPr>
+          <w:lang w:val="en-GB"/>
+        </w:rPr>
+      </w:pPr>
+      <w:r>
+        <w:rPr>
+          <w:lang w:val="en-GB"/>
+        </w:rPr>
+        <w:t xml:space="preserve">Create a dynamic property </w:t>
+      </w:r>
+      <w:r>
+        <w:rPr>
+          <w:lang w:val="en-GB" w:eastAsia="en-US"/>
+        </w:rPr>
+        <w:t>"</w:t>
+      </w:r>
+      <w:r>
+        <w:rPr>
+          <w:lang w:val="en-GB" w:eastAsia="en-US"/>
+        </w:rPr>
+        <w:t>SumSmallerThan</w:t>
+      </w:r>
+      <w:r>
+        <w:rPr>
+          <w:lang w:val="en-GB" w:eastAsia="en-US"/>
+        </w:rPr>
+        <w:t>"</w:t>
+      </w:r>
+      <w:r>
+        <w:rPr>
+          <w:lang w:val="en-GB"/>
+        </w:rPr>
+        <w:t>.</w:t>
+      </w:r>
+    </w:p>
+    <w:p>
+      <w:pPr>
+        <w:pStyle w:val="cpBullet"/>
+        <w:numPr>
+          <w:ilvl w:val="1"/>
+          <w:numId w:val="28"/>
+        </w:numPr>
+        <w:rPr>
+          <w:lang w:val="en-GB"/>
+        </w:rPr>
+      </w:pPr>
+      <w:r>
+        <w:rPr>
+          <w:lang w:val="en-GB"/>
+        </w:rPr>
+        <w:t xml:space="preserve">Sum all the numbers that are between </w:t>
+      </w:r>
+      <w:r>
+        <w:rPr>
+          <w:lang w:val="en-GB"/>
+        </w:rPr>
+        <w:t>0</w:t>
+      </w:r>
+      <w:r>
+        <w:rPr>
+          <w:lang w:val="en-GB"/>
+        </w:rPr>
+        <w:t xml:space="preserve"> and </w:t>
+      </w:r>
+      <w:r>
+        <w:rPr>
+          <w:lang w:val="en-GB"/>
+        </w:rPr>
+        <w:t>BigN</w:t>
+      </w:r>
+      <w:r>
+        <w:rPr>
+          <w:lang w:val="en-GB"/>
+        </w:rPr>
+        <w:t>umbe</w:t>
+      </w:r>
+      <w:r>
+        <w:rPr>
+          <w:lang w:val="en-GB"/>
+        </w:rPr>
+        <w:t>r.</w:t>
+      </w:r>
+    </w:p>
+    <w:p>
+      <w:pPr>
+        <w:pStyle w:val="cpBullet"/>
+        <w:numPr>
+          <w:ilvl w:val="2"/>
+          <w:numId w:val="28"/>
+        </w:numPr>
+        <w:rPr>
+          <w:lang w:val="en-GB"/>
+        </w:rPr>
+      </w:pPr>
+      <w:r>
+        <w:rPr>
+          <w:lang w:val="en-GB"/>
+        </w:rPr>
+        <w:t>Borders excluded.</w:t>
+      </w:r>
+    </w:p>
+    <w:p>
+      <w:pPr>
+        <w:pStyle w:val="cpBullet"/>
+        <w:numPr>
+          <w:ilvl w:val="2"/>
+          <w:numId w:val="28"/>
+        </w:numPr>
+        <w:rPr>
+          <w:lang w:val="en-GB"/>
+        </w:rPr>
+      </w:pPr>
+      <w:r>
+        <w:rPr>
+          <w:lang w:val="en-GB"/>
+        </w:rPr>
+        <w:t>When the number is 0, the result is 0.</w:t>
+      </w:r>
+    </w:p>
+    <w:p>
+      <w:pPr>
+        <w:pStyle w:val="cpBullet"/>
+        <w:numPr>
+          <w:ilvl w:val="2"/>
+          <w:numId w:val="28"/>
+        </w:numPr>
+        <w:rPr>
+          <w:lang w:val="en-GB"/>
+        </w:rPr>
+      </w:pPr>
+      <w:r>
+        <w:rPr>
+          <w:lang w:val="en-GB"/>
+        </w:rPr>
+        <w:t>When the number is 1, the result is 0.</w:t>
+      </w:r>
+    </w:p>
+    <w:p>
+      <w:pPr>
+        <w:pStyle w:val="cpBullet"/>
+        <w:numPr>
+          <w:ilvl w:val="2"/>
+          <w:numId w:val="28"/>
+        </w:numPr>
+        <w:rPr>
+          <w:lang w:val="en-GB"/>
+        </w:rPr>
+      </w:pPr>
+      <w:r>
+        <w:rPr>
+          <w:lang w:val="en-GB"/>
+        </w:rPr>
+        <w:t>When the number is 2, the result is 1.</w:t>
+      </w:r>
+    </w:p>
+    <w:p>
+      <w:pPr>
+        <w:pStyle w:val="cpBullet"/>
+        <w:numPr>
+          <w:ilvl w:val="2"/>
+          <w:numId w:val="28"/>
+        </w:numPr>
+        <w:rPr>
+          <w:lang w:val="en-GB"/>
+        </w:rPr>
+      </w:pPr>
+      <w:r>
+        <w:rPr>
+          <w:lang w:val="en-GB"/>
+        </w:rPr>
+        <w:t>When the number is 3, the result is 3 (2 + 1).</w:t>
+      </w:r>
+    </w:p>
+    <w:p>
+      <w:pPr>
+        <w:pStyle w:val="cpBullet"/>
+        <w:numPr>
+          <w:ilvl w:val="2"/>
+          <w:numId w:val="28"/>
+        </w:numPr>
+        <w:rPr>
+          <w:lang w:val="en-GB"/>
+        </w:rPr>
+      </w:pPr>
+      <w:r>
+        <w:rPr>
+          <w:lang w:val="en-GB"/>
+        </w:rPr>
+        <w:t>When the number is 5, the result is 10 (4 + 3 + 2 + 1).</w:t>
+      </w:r>
+    </w:p>
+    <w:p>
+      <w:pPr>
+        <w:pStyle w:val="cpBullet"/>
+        <w:rPr>
+          <w:lang w:val="en-GB"/>
+        </w:rPr>
+      </w:pPr>
+      <w:r>
+        <w:rPr>
+          <w:lang w:val="en-GB"/>
+        </w:rPr>
+        <w:t xml:space="preserve">Create a method </w:t>
+      </w:r>
+      <w:r>
+        <w:rPr>
+          <w:lang w:val="en-GB" w:eastAsia="en-US"/>
+        </w:rPr>
+        <w:t>"</w:t>
+      </w:r>
+      <w:r>
+        <w:rPr>
+          <w:lang w:val="en-GB" w:eastAsia="en-US"/>
+        </w:rPr>
+        <w:t>Distance</w:t>
+      </w:r>
+      <w:r>
+        <w:rPr>
+          <w:lang w:val="en-GB" w:eastAsia="en-US"/>
+        </w:rPr>
+        <w:t>"</w:t>
+      </w:r>
+      <w:r>
+        <w:rPr>
+          <w:lang w:val="en-GB" w:eastAsia="en-US"/>
+        </w:rPr>
+        <w:t xml:space="preserve"> that receives a BigInteger </w:t>
+      </w:r>
+      <w:r>
+        <w:rPr>
+          <w:lang w:val="en-GB" w:eastAsia="en-US"/>
+        </w:rPr>
+        <w:t>"</w:t>
+      </w:r>
+      <w:r>
+        <w:rPr>
+          <w:lang w:val="en-GB" w:eastAsia="en-US"/>
+        </w:rPr>
+        <w:t>givenNumber</w:t>
+      </w:r>
+      <w:r>
+        <w:rPr>
+          <w:lang w:val="en-GB" w:eastAsia="en-US"/>
+        </w:rPr>
+        <w:t>"</w:t>
+      </w:r>
+      <w:r>
+        <w:rPr>
+          <w:lang w:val="en-GB" w:eastAsia="en-US"/>
+        </w:rPr>
+        <w:t xml:space="preserve"> and returns a BigInteger.</w:t>
+      </w:r>
+    </w:p>
+    <w:p>
+      <w:pPr>
+        <w:pStyle w:val="cpBullet"/>
+        <w:numPr>
+          <w:ilvl w:val="1"/>
+          <w:numId w:val="28"/>
+        </w:numPr>
+        <w:rPr>
+          <w:lang w:val="en-GB"/>
+        </w:rPr>
+      </w:pPr>
+      <w:r>
+        <w:rPr>
+          <w:lang w:val="en-GB"/>
+        </w:rPr>
+        <w:t>Distance is calculated in this way.</w:t>
+      </w:r>
+    </w:p>
+    <w:p>
+      <w:pPr>
+        <w:pStyle w:val="cpBullet"/>
+        <w:numPr>
+          <w:ilvl w:val="2"/>
+          <w:numId w:val="28"/>
+        </w:numPr>
+        <w:rPr>
+          <w:lang w:val="en-GB"/>
+        </w:rPr>
+      </w:pPr>
+      <w:r>
+        <w:rPr>
+          <w:lang w:val="en-GB" w:eastAsia="en-US"/>
+        </w:rPr>
+        <w:t>Take the absolute value</w:t>
+      </w:r>
+      <w:r>
+        <w:rPr>
+          <w:lang w:val="en-GB" w:eastAsia="en-US"/>
+        </w:rPr>
+        <w:t xml:space="preserve"> of </w:t>
+      </w:r>
+      <w:r>
+        <w:rPr>
+          <w:lang w:val="en-GB" w:eastAsia="en-US"/>
+        </w:rPr>
+        <w:t>"</w:t>
+      </w:r>
+      <w:r>
+        <w:rPr>
+          <w:lang w:val="en-GB" w:eastAsia="en-US"/>
+        </w:rPr>
+        <w:t>givenNumber</w:t>
+      </w:r>
+      <w:r>
+        <w:rPr>
+          <w:lang w:val="en-GB" w:eastAsia="en-US"/>
+        </w:rPr>
+        <w:t>"</w:t>
+      </w:r>
+      <w:r>
+        <w:rPr>
+          <w:lang w:val="en-GB" w:eastAsia="en-US"/>
+        </w:rPr>
+        <w:t>.</w:t>
+      </w:r>
+    </w:p>
+    <w:p>
+      <w:pPr>
+        <w:pStyle w:val="cpBullet"/>
+        <w:numPr>
+          <w:ilvl w:val="3"/>
+          <w:numId w:val="28"/>
+        </w:numPr>
+        <w:rPr>
+          <w:lang w:val="en-GB"/>
+        </w:rPr>
+      </w:pPr>
+      <w:r>
+        <w:rPr>
+          <w:lang w:val="en-GB" w:eastAsia="en-US"/>
+        </w:rPr>
+        <w:t>Negative values becomes positive.</w:t>
+      </w:r>
+    </w:p>
+    <w:p>
+      <w:pPr>
+        <w:pStyle w:val="cpBullet"/>
+        <w:numPr>
+          <w:ilvl w:val="2"/>
+          <w:numId w:val="28"/>
+        </w:numPr>
+        <w:rPr>
+          <w:lang w:val="en-GB"/>
+        </w:rPr>
+      </w:pPr>
+      <w:r>
+        <w:rPr>
+          <w:lang w:val="en-GB"/>
+        </w:rPr>
+        <w:t xml:space="preserve">Add all numbers between the absolute value of </w:t>
+      </w:r>
+      <w:r>
+        <w:rPr>
+          <w:lang w:val="en-GB" w:eastAsia="en-US"/>
+        </w:rPr>
+        <w:t>"</w:t>
+      </w:r>
+      <w:r>
+        <w:rPr>
+          <w:lang w:val="en-GB" w:eastAsia="en-US"/>
+        </w:rPr>
+        <w:t>givenNumber</w:t>
+      </w:r>
+      <w:r>
+        <w:rPr>
+          <w:lang w:val="en-GB" w:eastAsia="en-US"/>
+        </w:rPr>
+        <w:t>"</w:t>
+      </w:r>
+      <w:r>
+        <w:rPr>
+          <w:lang w:val="en-GB" w:eastAsia="en-US"/>
+        </w:rPr>
+        <w:t xml:space="preserve"> and the property </w:t>
+      </w:r>
+      <w:r>
+        <w:rPr>
+          <w:lang w:val="en-GB" w:eastAsia="en-US"/>
+        </w:rPr>
+        <w:t>"</w:t>
+      </w:r>
+      <w:r>
+        <w:rPr>
+          <w:lang w:val="en-GB" w:eastAsia="en-US"/>
+        </w:rPr>
+        <w:t>BigNumber</w:t>
+      </w:r>
+      <w:r>
+        <w:rPr>
+          <w:lang w:val="en-GB" w:eastAsia="en-US"/>
+        </w:rPr>
+        <w:t>"</w:t>
+      </w:r>
+      <w:r>
+        <w:rPr>
+          <w:lang w:val="en-GB" w:eastAsia="en-US"/>
+        </w:rPr>
+        <w:t>.</w:t>
+      </w:r>
+    </w:p>
+    <w:p>
+      <w:pPr>
+        <w:pStyle w:val="cpBullet"/>
+        <w:numPr>
+          <w:ilvl w:val="3"/>
+          <w:numId w:val="28"/>
+        </w:numPr>
+        <w:rPr>
+          <w:lang w:val="en-GB"/>
+        </w:rPr>
+      </w:pPr>
+      <w:r>
+        <w:rPr>
+          <w:lang w:val="en-GB" w:eastAsia="en-US"/>
+        </w:rPr>
+        <w:lastRenderedPageBreak/>
+        <w:t>Borders are excluded.</w:t>
+      </w:r>
+    </w:p>
+    <w:p>
+      <w:pPr>
+        <w:pStyle w:val="cpBullet"/>
+        <w:numPr>
+          <w:ilvl w:val="1"/>
+          <w:numId w:val="28"/>
+        </w:numPr>
+        <w:rPr>
+          <w:lang w:val="en-GB"/>
+        </w:rPr>
+      </w:pPr>
+      <w:r>
+        <w:rPr>
+          <w:lang w:val="en-GB" w:eastAsia="en-US"/>
+        </w:rPr>
+        <w:t xml:space="preserve">When </w:t>
+      </w:r>
+      <w:r>
+        <w:rPr>
+          <w:lang w:val="en-GB" w:eastAsia="en-US"/>
+        </w:rPr>
+        <w:t>BigN</w:t>
+      </w:r>
+      <w:r>
+        <w:rPr>
+          <w:lang w:val="en-GB" w:eastAsia="en-US"/>
+        </w:rPr>
+        <w:t>umber is 7 and givenNumber is 15:</w:t>
+      </w:r>
+    </w:p>
+    <w:p>
+      <w:pPr>
+        <w:pStyle w:val="cpBullet"/>
+        <w:numPr>
+          <w:ilvl w:val="2"/>
+          <w:numId w:val="28"/>
+        </w:numPr>
+        <w:rPr>
+          <w:lang w:val="en-GB"/>
+        </w:rPr>
+      </w:pPr>
+      <w:r>
+        <w:rPr>
+          <w:lang w:val="en-GB" w:eastAsia="en-US"/>
+        </w:rPr>
+        <w:t>Result is 77 (8 + 9 + 10 + 11 + 12 + 13 + 14).</w:t>
+      </w:r>
+    </w:p>
+    <w:p>
+      <w:pPr>
+        <w:pStyle w:val="cpBullet"/>
+        <w:numPr>
+          <w:ilvl w:val="1"/>
+          <w:numId w:val="28"/>
+        </w:numPr>
+        <w:rPr>
+          <w:lang w:val="en-GB"/>
+        </w:rPr>
+      </w:pPr>
+      <w:r>
+        <w:rPr>
+          <w:lang w:val="en-GB" w:eastAsia="en-US"/>
+        </w:rPr>
+        <w:t xml:space="preserve">When </w:t>
+      </w:r>
+      <w:r>
+        <w:rPr>
+          <w:lang w:val="en-GB" w:eastAsia="en-US"/>
+        </w:rPr>
+        <w:t>BigN</w:t>
+      </w:r>
+      <w:r>
+        <w:rPr>
+          <w:lang w:val="en-GB" w:eastAsia="en-US"/>
+        </w:rPr>
+        <w:t>umber is 7 and givenNumber is 2:</w:t>
+      </w:r>
+    </w:p>
+    <w:p>
+      <w:pPr>
+        <w:pStyle w:val="cpBullet"/>
+        <w:numPr>
+          <w:ilvl w:val="2"/>
+          <w:numId w:val="28"/>
+        </w:numPr>
+        <w:rPr>
+          <w:lang w:val="en-GB"/>
+        </w:rPr>
+      </w:pPr>
+      <w:r>
+        <w:rPr>
+          <w:lang w:val="en-GB" w:eastAsia="en-US"/>
+        </w:rPr>
+        <w:t>Result is 18 (3 + 4 + 5 + 6).</w:t>
+      </w:r>
+    </w:p>
+    <w:p>
+      <w:pPr>
+        <w:pStyle w:val="cpBullet"/>
+        <w:numPr>
+          <w:ilvl w:val="1"/>
+          <w:numId w:val="28"/>
+        </w:numPr>
+        <w:rPr>
+          <w:lang w:val="en-GB"/>
+        </w:rPr>
+      </w:pPr>
+      <w:r>
+        <w:rPr>
+          <w:lang w:val="en-GB" w:eastAsia="en-US"/>
+        </w:rPr>
+        <w:t xml:space="preserve">When </w:t>
+      </w:r>
+      <w:r>
+        <w:rPr>
+          <w:lang w:val="en-GB" w:eastAsia="en-US"/>
+        </w:rPr>
+        <w:t>BigN</w:t>
+      </w:r>
+      <w:r>
+        <w:rPr>
+          <w:lang w:val="en-GB" w:eastAsia="en-US"/>
+        </w:rPr>
+        <w:t>umber is 4 and givenNumber is -8:</w:t>
+      </w:r>
+    </w:p>
+    <w:p>
+      <w:pPr>
+        <w:pStyle w:val="cpBullet"/>
+        <w:numPr>
+          <w:ilvl w:val="2"/>
+          <w:numId w:val="28"/>
+        </w:numPr>
+        <w:rPr>
+          <w:lang w:val="en-GB"/>
+        </w:rPr>
+      </w:pPr>
+      <w:r>
+        <w:rPr>
+          <w:lang w:val="en-GB"/>
+        </w:rPr>
+        <w:t>Result is 18 (5 + 6 + 7).</w:t>
+      </w:r>
+    </w:p>
+    <w:p>
+      <w:pPr>
+        <w:pStyle w:val="cpBullet"/>
+        <w:rPr>
+          <w:lang w:val="en-GB"/>
+        </w:rPr>
+      </w:pPr>
+      <w:r>
+        <w:rPr>
+          <w:lang w:val="en-GB"/>
+        </w:rPr>
+        <w:t xml:space="preserve">Create a method </w:t>
+      </w:r>
+      <w:r>
+        <w:rPr>
+          <w:lang w:val="en-GB" w:eastAsia="en-US"/>
+        </w:rPr>
+        <w:t>"</w:t>
+      </w:r>
+      <w:r>
+        <w:rPr>
+          <w:lang w:val="en-GB" w:eastAsia="en-US"/>
+        </w:rPr>
+        <w:t>Distance</w:t>
+      </w:r>
+      <w:r>
+        <w:rPr>
+          <w:lang w:val="en-GB" w:eastAsia="en-US"/>
+        </w:rPr>
+        <w:t>"</w:t>
+      </w:r>
+      <w:r>
+        <w:rPr>
+          <w:lang w:val="en-GB" w:eastAsia="en-US"/>
+        </w:rPr>
+        <w:t xml:space="preserve"> that receives a SpecialNumber and returns a BigInteger.</w:t>
+      </w:r>
+    </w:p>
+    <w:p>
+      <w:pPr>
+        <w:pStyle w:val="cpBullet"/>
+        <w:numPr>
+          <w:ilvl w:val="1"/>
+          <w:numId w:val="28"/>
+        </w:numPr>
+        <w:rPr>
+          <w:lang w:val="en-GB" w:eastAsia="en-US"/>
+        </w:rPr>
+      </w:pPr>
+      <w:r>
+        <w:rPr>
+          <w:lang w:val="en-GB" w:eastAsia="en-US"/>
+        </w:rPr>
+        <w:t>Distance is calculated the same way</w:t>
+      </w:r>
+      <w:r>
+        <w:rPr>
+          <w:lang w:val="en-GB" w:eastAsia="en-US"/>
+        </w:rPr>
+        <w:t xml:space="preserve">, </w:t>
+      </w:r>
+      <w:r>
+        <w:rPr>
+          <w:lang w:val="en-GB" w:eastAsia="en-US"/>
+        </w:rPr>
+        <w:t>b</w:t>
+      </w:r>
+      <w:r>
+        <w:rPr>
+          <w:lang w:val="en-GB" w:eastAsia="en-US"/>
+        </w:rPr>
+        <w:t>ut you take the BigNumber of the received SpecialNumber</w:t>
+      </w:r>
+      <w:r>
+        <w:rPr>
+          <w:lang w:val="en-GB" w:eastAsia="en-US"/>
+        </w:rPr>
+        <w:t xml:space="preserve"> to calculate with.</w:t>
+      </w:r>
+    </w:p>
+    <w:p>
+      <w:pPr>
+        <w:rPr>
+          <w:lang w:val="en-GB" w:eastAsia="en-US"/>
+        </w:rPr>
+      </w:pPr>
+      <w:r>
+        <w:rPr>
+          <w:lang w:val="en-GB" w:eastAsia="en-US"/>
+        </w:rPr>
+        <w:br w:type="page"/>
+      </w:r>
+    </w:p>
+    <w:p>
+      <w:pPr>
+        <w:pStyle w:val="Heading1"/>
+        <w:rPr>
+          <w:lang w:val="en-GB"/>
+        </w:rPr>
+      </w:pPr>
+      <w:r>
+        <w:rPr>
+          <w:lang w:val="en-GB"/>
+        </w:rPr>
+        <w:lastRenderedPageBreak/>
+        <w:t xml:space="preserve">Class </w:t>
+      </w:r>
+      <w:r>
+        <w:rPr>
+          <w:lang w:val="en-GB"/>
+        </w:rPr>
+        <w:t xml:space="preserve">Exercises </w:t>
+      </w:r>
+      <w:r>
+        <w:rPr>
+          <w:lang w:val="en-GB"/>
+        </w:rPr>
+        <w:t>in framework Karel the Robot</w:t>
+      </w:r>
+    </w:p>
+    <w:p>
+      <w:pPr>
+        <w:pStyle w:val="cpParagraph"/>
+        <w:numPr>
+          <w:ilvl w:val="0"/>
+          <w:numId w:val="0"/>
+        </w:numPr>
+        <w:ind w:left="360"/>
+      </w:pPr>
+      <w:r>
+        <w:t>Solve them in Visual Studio.</w:t>
+      </w:r>
+    </w:p>
+    <w:p>
+      <w:pPr>
+        <w:pStyle w:val="cpParagraph"/>
+        <w:numPr>
+          <w:ilvl w:val="0"/>
+          <w:numId w:val="0"/>
+        </w:numPr>
+        <w:ind w:left="360"/>
+      </w:pPr>
+      <w:r>
+        <w:t>Example 09999-e Karel the Robot.zip contains all demos given during the courses.</w:t>
+      </w:r>
+    </w:p>
+    <w:p>
+      <w:pPr>
+        <w:pStyle w:val="cpParagraph"/>
+        <w:numPr>
+          <w:ilvl w:val="0"/>
+          <w:numId w:val="0"/>
+        </w:numPr>
+        <w:ind w:left="360"/>
+      </w:pPr>
+      <w:r>
+        <w:t>You can adapt, extend the existing code by solving those exercises. Create a new GitHub repository to save your progress. Make me contributor if it, when you want me to evaluate the exercises.</w:t>
+      </w:r>
+    </w:p>
+    <w:p>
+      <w:pPr>
+        <w:pStyle w:val="Heading2"/>
+      </w:pPr>
+      <w:r>
+        <w:t xml:space="preserve">Exercise </w:t>
+      </w:r>
+      <w:r>
+        <w:t>12</w:t>
+      </w:r>
+      <w:r>
+        <w:t>.</w:t>
+      </w:r>
+      <w:r>
+        <w:rPr>
+          <w:lang w:val="nl-BE"/>
+        </w:rPr>
+        <w:fldChar w:fldCharType="begin"/>
+      </w:r>
+      <w:r>
+        <w:rPr>
+          <w:lang w:val="nl-BE"/>
+        </w:rPr>
+        <w:instrText xml:space="preserve"> SEQ Excercise\# "00" \* MERGEFORMAT  \* MERGEFORMAT </w:instrText>
+      </w:r>
+      <w:r>
+        <w:rPr>
+          <w:lang w:val="nl-BE"/>
+        </w:rPr>
+        <w:fldChar w:fldCharType="separate"/>
+      </w:r>
+      <w:r>
+        <w:rPr>
+          <w:noProof/>
+          <w:lang w:val="nl-BE"/>
+        </w:rPr>
+        <w:t>08</w:t>
+      </w:r>
+      <w:r>
+        <w:fldChar w:fldCharType="end"/>
+      </w:r>
+      <w:r>
+        <w:t xml:space="preserve">: </w:t>
+      </w:r>
+    </w:p>
+    <w:p>
+      <w:pPr>
+        <w:pStyle w:val="cpBullet"/>
+        <w:numPr>
+          <w:ilvl w:val="0"/>
+          <w:numId w:val="16"/>
+        </w:numPr>
+        <w:rPr>
+          <w:lang w:val="en-GB"/>
+        </w:rPr>
+      </w:pPr>
+    </w:p>
     <w:sectPr>
-      <w:headerReference w:type="even" r:id="rId11"/>
-      <w:headerReference w:type="default" r:id="rId12"/>
-      <w:footerReference w:type="even" r:id="rId13"/>
-      <w:footerReference w:type="default" r:id="rId14"/>
+      <w:headerReference w:type="even" r:id="rId13"/>
+      <w:headerReference w:type="default" r:id="rId14"/>
+      <w:footerReference w:type="even" r:id="rId15"/>
+      <w:footerReference w:type="default" r:id="rId16"/>
       <w:pgSz w:w="16840" w:h="11907" w:orient="landscape" w:code="9"/>
       <w:pgMar w:top="851" w:right="680" w:bottom="1304" w:left="8647" w:header="425" w:footer="352" w:gutter="0"/>
       <w:pgBorders>
@@ -2907,7 +5337,7 @@
           <w10:wrap type="through" anchorx="page" anchory="page"/>
           <w10:anchorlock/>
         </v:shape>
-        <o:OLEObject Type="Embed" ProgID="Word.Picture.8" ShapeID="_x0000_s1026" DrawAspect="Content" ObjectID="_1803015766" r:id="rId2"/>
+        <o:OLEObject Type="Embed" ProgID="Word.Picture.8" ShapeID="_x0000_s1026" DrawAspect="Content" ObjectID="_1823690400" r:id="rId2"/>
       </w:object>
     </w:r>
   </w:p>
@@ -3653,6 +6083,119 @@
     </w:lvl>
   </w:abstractNum>
   <w:abstractNum w:abstractNumId="5" w15:restartNumberingAfterBreak="0">
+    <w:nsid w:val="1C8608F8"/>
+    <w:multiLevelType w:val="hybridMultilevel"/>
+    <w:tmpl w:val="A4CC90C2"/>
+    <w:lvl w:ilvl="0" w:tplc="08090001">
+      <w:start w:val="1"/>
+      <w:numFmt w:val="bullet"/>
+      <w:lvlText w:val=""/>
+      <w:lvlJc w:val="left"/>
+      <w:pPr>
+        <w:ind w:left="720" w:hanging="360"/>
+      </w:pPr>
+      <w:rPr>
+        <w:rFonts w:ascii="Symbol" w:hAnsi="Symbol" w:hint="default"/>
+      </w:rPr>
+    </w:lvl>
+    <w:lvl w:ilvl="1" w:tplc="08090003" w:tentative="1">
+      <w:start w:val="1"/>
+      <w:numFmt w:val="bullet"/>
+      <w:lvlText w:val="o"/>
+      <w:lvlJc w:val="left"/>
+      <w:pPr>
+        <w:ind w:left="1440" w:hanging="360"/>
+      </w:pPr>
+      <w:rPr>
+        <w:rFonts w:ascii="Courier New" w:hAnsi="Courier New" w:cs="Courier New" w:hint="default"/>
+      </w:rPr>
+    </w:lvl>
+    <w:lvl w:ilvl="2" w:tplc="08090005" w:tentative="1">
+      <w:start w:val="1"/>
+      <w:numFmt w:val="bullet"/>
+      <w:lvlText w:val=""/>
+      <w:lvlJc w:val="left"/>
+      <w:pPr>
+        <w:ind w:left="2160" w:hanging="360"/>
+      </w:pPr>
+      <w:rPr>
+        <w:rFonts w:ascii="Wingdings" w:hAnsi="Wingdings" w:hint="default"/>
+      </w:rPr>
+    </w:lvl>
+    <w:lvl w:ilvl="3" w:tplc="08090001" w:tentative="1">
+      <w:start w:val="1"/>
+      <w:numFmt w:val="bullet"/>
+      <w:lvlText w:val=""/>
+      <w:lvlJc w:val="left"/>
+      <w:pPr>
+        <w:ind w:left="2880" w:hanging="360"/>
+      </w:pPr>
+      <w:rPr>
+        <w:rFonts w:ascii="Symbol" w:hAnsi="Symbol" w:hint="default"/>
+      </w:rPr>
+    </w:lvl>
+    <w:lvl w:ilvl="4" w:tplc="08090003" w:tentative="1">
+      <w:start w:val="1"/>
+      <w:numFmt w:val="bullet"/>
+      <w:lvlText w:val="o"/>
+      <w:lvlJc w:val="left"/>
+      <w:pPr>
+        <w:ind w:left="3600" w:hanging="360"/>
+      </w:pPr>
+      <w:rPr>
+        <w:rFonts w:ascii="Courier New" w:hAnsi="Courier New" w:cs="Courier New" w:hint="default"/>
+      </w:rPr>
+    </w:lvl>
+    <w:lvl w:ilvl="5" w:tplc="08090005" w:tentative="1">
+      <w:start w:val="1"/>
+      <w:numFmt w:val="bullet"/>
+      <w:lvlText w:val=""/>
+      <w:lvlJc w:val="left"/>
+      <w:pPr>
+        <w:ind w:left="4320" w:hanging="360"/>
+      </w:pPr>
+      <w:rPr>
+        <w:rFonts w:ascii="Wingdings" w:hAnsi="Wingdings" w:hint="default"/>
+      </w:rPr>
+    </w:lvl>
+    <w:lvl w:ilvl="6" w:tplc="08090001" w:tentative="1">
+      <w:start w:val="1"/>
+      <w:numFmt w:val="bullet"/>
+      <w:lvlText w:val=""/>
+      <w:lvlJc w:val="left"/>
+      <w:pPr>
+        <w:ind w:left="5040" w:hanging="360"/>
+      </w:pPr>
+      <w:rPr>
+        <w:rFonts w:ascii="Symbol" w:hAnsi="Symbol" w:hint="default"/>
+      </w:rPr>
+    </w:lvl>
+    <w:lvl w:ilvl="7" w:tplc="08090003" w:tentative="1">
+      <w:start w:val="1"/>
+      <w:numFmt w:val="bullet"/>
+      <w:lvlText w:val="o"/>
+      <w:lvlJc w:val="left"/>
+      <w:pPr>
+        <w:ind w:left="5760" w:hanging="360"/>
+      </w:pPr>
+      <w:rPr>
+        <w:rFonts w:ascii="Courier New" w:hAnsi="Courier New" w:cs="Courier New" w:hint="default"/>
+      </w:rPr>
+    </w:lvl>
+    <w:lvl w:ilvl="8" w:tplc="08090005" w:tentative="1">
+      <w:start w:val="1"/>
+      <w:numFmt w:val="bullet"/>
+      <w:lvlText w:val=""/>
+      <w:lvlJc w:val="left"/>
+      <w:pPr>
+        <w:ind w:left="6480" w:hanging="360"/>
+      </w:pPr>
+      <w:rPr>
+        <w:rFonts w:ascii="Wingdings" w:hAnsi="Wingdings" w:hint="default"/>
+      </w:rPr>
+    </w:lvl>
+  </w:abstractNum>
+  <w:abstractNum w:abstractNumId="6" w15:restartNumberingAfterBreak="0">
     <w:nsid w:val="1FAA74C2"/>
     <w:multiLevelType w:val="hybridMultilevel"/>
     <w:tmpl w:val="33861F64"/>
@@ -3765,7 +6308,7 @@
       </w:rPr>
     </w:lvl>
   </w:abstractNum>
-  <w:abstractNum w:abstractNumId="6" w15:restartNumberingAfterBreak="0">
+  <w:abstractNum w:abstractNumId="7" w15:restartNumberingAfterBreak="0">
     <w:nsid w:val="3BE908C8"/>
     <w:multiLevelType w:val="hybridMultilevel"/>
     <w:tmpl w:val="599AEE5A"/>
@@ -3906,7 +6449,7 @@
       </w:rPr>
     </w:lvl>
   </w:abstractNum>
-  <w:abstractNum w:abstractNumId="7" w15:restartNumberingAfterBreak="0">
+  <w:abstractNum w:abstractNumId="8" w15:restartNumberingAfterBreak="0">
     <w:nsid w:val="3F090C7C"/>
     <w:multiLevelType w:val="hybridMultilevel"/>
     <w:tmpl w:val="B20AA5CE"/>
@@ -4046,7 +6589,7 @@
       </w:rPr>
     </w:lvl>
   </w:abstractNum>
-  <w:abstractNum w:abstractNumId="8" w15:restartNumberingAfterBreak="0">
+  <w:abstractNum w:abstractNumId="9" w15:restartNumberingAfterBreak="0">
     <w:nsid w:val="41BC0B0B"/>
     <w:multiLevelType w:val="hybridMultilevel"/>
     <w:tmpl w:val="B3322F34"/>
@@ -4185,7 +6728,7 @@
       </w:rPr>
     </w:lvl>
   </w:abstractNum>
-  <w:abstractNum w:abstractNumId="9" w15:restartNumberingAfterBreak="0">
+  <w:abstractNum w:abstractNumId="10" w15:restartNumberingAfterBreak="0">
     <w:nsid w:val="45CF477D"/>
     <w:multiLevelType w:val="hybridMultilevel"/>
     <w:tmpl w:val="EA9CFBA2"/>
@@ -4327,7 +6870,7 @@
       </w:rPr>
     </w:lvl>
   </w:abstractNum>
-  <w:abstractNum w:abstractNumId="10" w15:restartNumberingAfterBreak="0">
+  <w:abstractNum w:abstractNumId="11" w15:restartNumberingAfterBreak="0">
     <w:nsid w:val="45EA6B1E"/>
     <w:multiLevelType w:val="hybridMultilevel"/>
     <w:tmpl w:val="4C860DB0"/>
@@ -4467,7 +7010,7 @@
       </w:rPr>
     </w:lvl>
   </w:abstractNum>
-  <w:abstractNum w:abstractNumId="11" w15:restartNumberingAfterBreak="0">
+  <w:abstractNum w:abstractNumId="12" w15:restartNumberingAfterBreak="0">
     <w:nsid w:val="497D0514"/>
     <w:multiLevelType w:val="singleLevel"/>
     <w:tmpl w:val="178CD084"/>
@@ -4487,7 +7030,7 @@
       </w:rPr>
     </w:lvl>
   </w:abstractNum>
-  <w:abstractNum w:abstractNumId="12" w15:restartNumberingAfterBreak="0">
+  <w:abstractNum w:abstractNumId="13" w15:restartNumberingAfterBreak="0">
     <w:nsid w:val="52845477"/>
     <w:multiLevelType w:val="hybridMultilevel"/>
     <w:tmpl w:val="1E1204D6"/>
@@ -4599,7 +7142,7 @@
       </w:rPr>
     </w:lvl>
   </w:abstractNum>
-  <w:abstractNum w:abstractNumId="13" w15:restartNumberingAfterBreak="0">
+  <w:abstractNum w:abstractNumId="14" w15:restartNumberingAfterBreak="0">
     <w:nsid w:val="5A302AE2"/>
     <w:multiLevelType w:val="singleLevel"/>
     <w:tmpl w:val="2FC60DFE"/>
@@ -4623,7 +7166,7 @@
       </w:rPr>
     </w:lvl>
   </w:abstractNum>
-  <w:abstractNum w:abstractNumId="14" w15:restartNumberingAfterBreak="0">
+  <w:abstractNum w:abstractNumId="15" w15:restartNumberingAfterBreak="0">
     <w:nsid w:val="6142634C"/>
     <w:multiLevelType w:val="hybridMultilevel"/>
     <w:tmpl w:val="CC6AA3D6"/>
@@ -4735,7 +7278,7 @@
       </w:rPr>
     </w:lvl>
   </w:abstractNum>
-  <w:abstractNum w:abstractNumId="15" w15:restartNumberingAfterBreak="0">
+  <w:abstractNum w:abstractNumId="16" w15:restartNumberingAfterBreak="0">
     <w:nsid w:val="66C13EC3"/>
     <w:multiLevelType w:val="hybridMultilevel"/>
     <w:tmpl w:val="1A2C617C"/>
@@ -4875,7 +7418,7 @@
       </w:rPr>
     </w:lvl>
   </w:abstractNum>
-  <w:abstractNum w:abstractNumId="16" w15:restartNumberingAfterBreak="0">
+  <w:abstractNum w:abstractNumId="17" w15:restartNumberingAfterBreak="0">
     <w:nsid w:val="6B8812AF"/>
     <w:multiLevelType w:val="hybridMultilevel"/>
     <w:tmpl w:val="D9D44170"/>
@@ -4996,55 +7539,55 @@
     <w:abstractNumId w:val="1"/>
   </w:num>
   <w:num w:numId="3" w16cid:durableId="1530141839">
-    <w:abstractNumId w:val="13"/>
+    <w:abstractNumId w:val="14"/>
   </w:num>
   <w:num w:numId="4" w16cid:durableId="1783065848">
-    <w:abstractNumId w:val="11"/>
+    <w:abstractNumId w:val="12"/>
   </w:num>
   <w:num w:numId="5" w16cid:durableId="2006279996">
-    <w:abstractNumId w:val="13"/>
+    <w:abstractNumId w:val="14"/>
   </w:num>
   <w:num w:numId="6" w16cid:durableId="740060331">
-    <w:abstractNumId w:val="11"/>
+    <w:abstractNumId w:val="12"/>
   </w:num>
   <w:num w:numId="7" w16cid:durableId="1886671667">
     <w:abstractNumId w:val="1"/>
   </w:num>
   <w:num w:numId="8" w16cid:durableId="539515795">
-    <w:abstractNumId w:val="13"/>
+    <w:abstractNumId w:val="14"/>
   </w:num>
   <w:num w:numId="9" w16cid:durableId="2070882273">
-    <w:abstractNumId w:val="11"/>
+    <w:abstractNumId w:val="12"/>
   </w:num>
   <w:num w:numId="10" w16cid:durableId="2102872370">
     <w:abstractNumId w:val="1"/>
   </w:num>
   <w:num w:numId="11" w16cid:durableId="1716001031">
-    <w:abstractNumId w:val="13"/>
+    <w:abstractNumId w:val="14"/>
   </w:num>
   <w:num w:numId="12" w16cid:durableId="1127503842">
-    <w:abstractNumId w:val="13"/>
+    <w:abstractNumId w:val="14"/>
   </w:num>
   <w:num w:numId="13" w16cid:durableId="440613089">
-    <w:abstractNumId w:val="11"/>
+    <w:abstractNumId w:val="12"/>
   </w:num>
   <w:num w:numId="14" w16cid:durableId="1002859986">
     <w:abstractNumId w:val="1"/>
   </w:num>
   <w:num w:numId="15" w16cid:durableId="1688631266">
-    <w:abstractNumId w:val="11"/>
+    <w:abstractNumId w:val="12"/>
   </w:num>
   <w:num w:numId="16" w16cid:durableId="692459821">
     <w:abstractNumId w:val="2"/>
   </w:num>
   <w:num w:numId="17" w16cid:durableId="578710569">
-    <w:abstractNumId w:val="11"/>
+    <w:abstractNumId w:val="12"/>
   </w:num>
   <w:num w:numId="18" w16cid:durableId="1708945686">
-    <w:abstractNumId w:val="13"/>
+    <w:abstractNumId w:val="14"/>
   </w:num>
   <w:num w:numId="19" w16cid:durableId="1389232491">
-    <w:abstractNumId w:val="13"/>
+    <w:abstractNumId w:val="14"/>
   </w:num>
   <w:num w:numId="20" w16cid:durableId="848059341">
     <w:abstractNumId w:val="1"/>
@@ -5053,7 +7596,7 @@
     <w:abstractNumId w:val="1"/>
   </w:num>
   <w:num w:numId="22" w16cid:durableId="256642500">
-    <w:abstractNumId w:val="13"/>
+    <w:abstractNumId w:val="14"/>
   </w:num>
   <w:num w:numId="23" w16cid:durableId="793063115">
     <w:abstractNumId w:val="2"/>
@@ -5062,64 +7605,64 @@
     <w:abstractNumId w:val="2"/>
   </w:num>
   <w:num w:numId="25" w16cid:durableId="1612856771">
-    <w:abstractNumId w:val="11"/>
+    <w:abstractNumId w:val="12"/>
   </w:num>
   <w:num w:numId="26" w16cid:durableId="734737699">
-    <w:abstractNumId w:val="11"/>
+    <w:abstractNumId w:val="12"/>
   </w:num>
   <w:num w:numId="27" w16cid:durableId="1465391018">
-    <w:abstractNumId w:val="11"/>
+    <w:abstractNumId w:val="12"/>
   </w:num>
   <w:num w:numId="28" w16cid:durableId="772166279">
     <w:abstractNumId w:val="2"/>
   </w:num>
   <w:num w:numId="29" w16cid:durableId="127477546">
-    <w:abstractNumId w:val="15"/>
+    <w:abstractNumId w:val="16"/>
   </w:num>
   <w:num w:numId="30" w16cid:durableId="1796606089">
-    <w:abstractNumId w:val="7"/>
+    <w:abstractNumId w:val="8"/>
   </w:num>
   <w:num w:numId="31" w16cid:durableId="415595468">
-    <w:abstractNumId w:val="9"/>
+    <w:abstractNumId w:val="10"/>
   </w:num>
   <w:num w:numId="32" w16cid:durableId="988483670">
-    <w:abstractNumId w:val="10"/>
+    <w:abstractNumId w:val="11"/>
   </w:num>
   <w:num w:numId="33" w16cid:durableId="1678649088">
-    <w:abstractNumId w:val="9"/>
+    <w:abstractNumId w:val="10"/>
   </w:num>
   <w:num w:numId="34" w16cid:durableId="1366828735">
     <w:abstractNumId w:val="3"/>
   </w:num>
   <w:num w:numId="35" w16cid:durableId="1861892188">
-    <w:abstractNumId w:val="8"/>
+    <w:abstractNumId w:val="9"/>
   </w:num>
   <w:num w:numId="36" w16cid:durableId="1867912326">
     <w:abstractNumId w:val="3"/>
   </w:num>
   <w:num w:numId="37" w16cid:durableId="826362788">
-    <w:abstractNumId w:val="9"/>
+    <w:abstractNumId w:val="10"/>
   </w:num>
   <w:num w:numId="38" w16cid:durableId="519708050">
-    <w:abstractNumId w:val="6"/>
+    <w:abstractNumId w:val="7"/>
   </w:num>
   <w:num w:numId="39" w16cid:durableId="958216846">
-    <w:abstractNumId w:val="8"/>
+    <w:abstractNumId w:val="9"/>
   </w:num>
   <w:num w:numId="40" w16cid:durableId="998576470">
     <w:abstractNumId w:val="3"/>
   </w:num>
   <w:num w:numId="41" w16cid:durableId="1708137713">
-    <w:abstractNumId w:val="12"/>
+    <w:abstractNumId w:val="13"/>
   </w:num>
   <w:num w:numId="42" w16cid:durableId="1190024284">
-    <w:abstractNumId w:val="14"/>
+    <w:abstractNumId w:val="15"/>
   </w:num>
   <w:num w:numId="43" w16cid:durableId="1930503135">
-    <w:abstractNumId w:val="16"/>
+    <w:abstractNumId w:val="17"/>
   </w:num>
   <w:num w:numId="44" w16cid:durableId="915433344">
-    <w:abstractNumId w:val="5"/>
+    <w:abstractNumId w:val="6"/>
   </w:num>
   <w:num w:numId="45" w16cid:durableId="537620999">
     <w:abstractNumId w:val="2"/>
@@ -5132,6 +7675,9 @@
   </w:num>
   <w:num w:numId="48" w16cid:durableId="246891377">
     <w:abstractNumId w:val="2"/>
+  </w:num>
+  <w:num w:numId="49" w16cid:durableId="1029406605">
+    <w:abstractNumId w:val="5"/>
   </w:num>
 </w:numbering>
 </file>
@@ -5625,7 +8171,6 @@
   <w:style w:type="character" w:default="1" w:styleId="DefaultParagraphFont">
     <w:name w:val="Default Paragraph Font"/>
     <w:uiPriority w:val="1"/>
-    <w:semiHidden/>
     <w:unhideWhenUsed/>
   </w:style>
   <w:style w:type="table" w:default="1" w:styleId="TableNormal">
@@ -6612,28 +9157,8 @@
 </file>
 
 <file path=customXml/item1.xml><?xml version="1.0" encoding="utf-8"?>
-<?mso-contentType ?>
-<FormTemplates xmlns="http://schemas.microsoft.com/sharepoint/v3/contenttype/forms">
-  <Display>DocumentLibraryForm</Display>
-  <Edit>DocumentLibraryForm</Edit>
-  <New>DocumentLibraryForm</New>
-</FormTemplates>
-</file>
-
-<file path=customXml/item2.xml><?xml version="1.0" encoding="utf-8"?>
-<p:properties xmlns:p="http://schemas.microsoft.com/office/2006/metadata/properties" xmlns:xsi="http://www.w3.org/2001/XMLSchema-instance" xmlns:pc="http://schemas.microsoft.com/office/infopath/2007/PartnerControls">
-  <documentManagement>
-    <lcf76f155ced4ddcb4097134ff3c332f xmlns="25611f95-8fb3-4b07-b7f4-6932e2632168">
-      <Terms xmlns="http://schemas.microsoft.com/office/infopath/2007/PartnerControls"/>
-    </lcf76f155ced4ddcb4097134ff3c332f>
-    <TaxCatchAll xmlns="1076b3a4-9720-4a52-9daa-38be67d3b14a" xsi:nil="true"/>
-  </documentManagement>
-</p:properties>
-</file>
-
-<file path=customXml/item3.xml><?xml version="1.0" encoding="utf-8"?>
-<ct:contentTypeSchema xmlns:ct="http://schemas.microsoft.com/office/2006/metadata/contentType" xmlns:ma="http://schemas.microsoft.com/office/2006/metadata/properties/metaAttributes" ct:_="" ma:_="" ma:contentTypeName="Document" ma:contentTypeID="0x0101004EB60889B3604D4884FE28C9DA9CED49" ma:contentTypeVersion="14" ma:contentTypeDescription="Een nieuw document maken." ma:contentTypeScope="" ma:versionID="b3e635598c47b32746c44aa95750dc3a">
-  <xsd:schema xmlns:xsd="http://www.w3.org/2001/XMLSchema" xmlns:xs="http://www.w3.org/2001/XMLSchema" xmlns:p="http://schemas.microsoft.com/office/2006/metadata/properties" xmlns:ns2="25611f95-8fb3-4b07-b7f4-6932e2632168" xmlns:ns3="1076b3a4-9720-4a52-9daa-38be67d3b14a" targetNamespace="http://schemas.microsoft.com/office/2006/metadata/properties" ma:root="true" ma:fieldsID="2b136889e213c0f7cfbba523a26e75f3" ns2:_="" ns3:_="">
+<ct:contentTypeSchema xmlns:ct="http://schemas.microsoft.com/office/2006/metadata/contentType" xmlns:ma="http://schemas.microsoft.com/office/2006/metadata/properties/metaAttributes" ct:_="" ma:_="" ma:contentTypeName="Document" ma:contentTypeID="0x0101004EB60889B3604D4884FE28C9DA9CED49" ma:contentTypeVersion="14" ma:contentTypeDescription="Create a new document." ma:contentTypeScope="" ma:versionID="70839dc68fe30dab8b279b36e7c33e05">
+  <xsd:schema xmlns:xsd="http://www.w3.org/2001/XMLSchema" xmlns:xs="http://www.w3.org/2001/XMLSchema" xmlns:p="http://schemas.microsoft.com/office/2006/metadata/properties" xmlns:ns2="25611f95-8fb3-4b07-b7f4-6932e2632168" xmlns:ns3="1076b3a4-9720-4a52-9daa-38be67d3b14a" targetNamespace="http://schemas.microsoft.com/office/2006/metadata/properties" ma:root="true" ma:fieldsID="07aed96719928ec04cad01396f99dfa3" ns2:_="" ns3:_="">
     <xsd:import namespace="25611f95-8fb3-4b07-b7f4-6932e2632168"/>
     <xsd:import namespace="1076b3a4-9720-4a52-9daa-38be67d3b14a"/>
     <xsd:element name="properties">
@@ -6685,7 +9210,7 @@
         <xsd:restriction base="dms:Unknown"/>
       </xsd:simpleType>
     </xsd:element>
-    <xsd:element name="lcf76f155ced4ddcb4097134ff3c332f" ma:index="13" nillable="true" ma:taxonomy="true" ma:internalName="lcf76f155ced4ddcb4097134ff3c332f" ma:taxonomyFieldName="MediaServiceImageTags" ma:displayName="Afbeeldingtags" ma:readOnly="false" ma:fieldId="{5cf76f15-5ced-4ddc-b409-7134ff3c332f}" ma:taxonomyMulti="true" ma:sspId="bb6aae5a-3a2a-48e8-9b98-941310dd4acc" ma:termSetId="09814cd3-568e-fe90-9814-8d621ff8fb84" ma:anchorId="fba54fb3-c3e1-fe81-a776-ca4b69148c4d" ma:open="true" ma:isKeyword="false">
+    <xsd:element name="lcf76f155ced4ddcb4097134ff3c332f" ma:index="13" nillable="true" ma:taxonomy="true" ma:internalName="lcf76f155ced4ddcb4097134ff3c332f" ma:taxonomyFieldName="MediaServiceImageTags" ma:displayName="Image Tags" ma:readOnly="false" ma:fieldId="{5cf76f15-5ced-4ddc-b409-7134ff3c332f}" ma:taxonomyMulti="true" ma:sspId="bb6aae5a-3a2a-48e8-9b98-941310dd4acc" ma:termSetId="09814cd3-568e-fe90-9814-8d621ff8fb84" ma:anchorId="fba54fb3-c3e1-fe81-a776-ca4b69148c4d" ma:open="true" ma:isKeyword="false">
       <xsd:complexType>
         <xsd:sequence>
           <xsd:element ref="pc:Terms" minOccurs="0" maxOccurs="1"/>
@@ -6734,7 +9259,7 @@
         </xsd:complexContent>
       </xsd:complexType>
     </xsd:element>
-    <xsd:element name="SharedWithUsers" ma:index="18" nillable="true" ma:displayName="Gedeeld met" ma:internalName="SharedWithUsers" ma:readOnly="true">
+    <xsd:element name="SharedWithUsers" ma:index="18" nillable="true" ma:displayName="Shared With" ma:internalName="SharedWithUsers" ma:readOnly="true">
       <xsd:complexType>
         <xsd:complexContent>
           <xsd:extension base="dms:UserMulti">
@@ -6753,7 +9278,7 @@
         </xsd:complexContent>
       </xsd:complexType>
     </xsd:element>
-    <xsd:element name="SharedWithDetails" ma:index="19" nillable="true" ma:displayName="Gedeeld met details" ma:internalName="SharedWithDetails" ma:readOnly="true">
+    <xsd:element name="SharedWithDetails" ma:index="19" nillable="true" ma:displayName="Shared With Details" ma:internalName="SharedWithDetails" ma:readOnly="true">
       <xsd:simpleType>
         <xsd:restriction base="dms:Note">
           <xsd:maxLength value="255"/>
@@ -6770,8 +9295,8 @@
         <xsd:element ref="dc:creator" minOccurs="0" maxOccurs="1"/>
         <xsd:element ref="dcterms:created" minOccurs="0" maxOccurs="1"/>
         <xsd:element ref="dc:identifier" minOccurs="0" maxOccurs="1"/>
-        <xsd:element name="contentType" minOccurs="0" maxOccurs="1" type="xsd:string" ma:index="0" ma:displayName="Inhoudstype"/>
-        <xsd:element ref="dc:title" minOccurs="0" maxOccurs="1" ma:index="4" ma:displayName="Titel"/>
+        <xsd:element name="contentType" minOccurs="0" maxOccurs="1" type="xsd:string" ma:index="0" ma:displayName="Content Type"/>
+        <xsd:element ref="dc:title" minOccurs="0" maxOccurs="1" ma:index="4" ma:displayName="Title"/>
         <xsd:element ref="dc:subject" minOccurs="0" maxOccurs="1"/>
         <xsd:element ref="dc:description" minOccurs="0" maxOccurs="1"/>
         <xsd:element name="keywords" minOccurs="0" maxOccurs="1" type="xsd:string"/>
@@ -6860,27 +9385,28 @@
 </ct:contentTypeSchema>
 </file>
 
-<file path=customXml/itemProps1.xml><?xml version="1.0" encoding="utf-8"?>
-<ds:datastoreItem xmlns:ds="http://schemas.openxmlformats.org/officeDocument/2006/customXml" ds:itemID="{5B3E69CF-2826-4CE0-A56E-EAA5895C233E}">
-  <ds:schemaRefs>
-    <ds:schemaRef ds:uri="http://schemas.microsoft.com/sharepoint/v3/contenttype/forms"/>
-  </ds:schemaRefs>
-</ds:datastoreItem>
+<file path=customXml/item2.xml><?xml version="1.0" encoding="utf-8"?>
+<?mso-contentType ?>
+<FormTemplates xmlns="http://schemas.microsoft.com/sharepoint/v3/contenttype/forms">
+  <Display>DocumentLibraryForm</Display>
+  <Edit>DocumentLibraryForm</Edit>
+  <New>DocumentLibraryForm</New>
+</FormTemplates>
 </file>
 
-<file path=customXml/itemProps2.xml><?xml version="1.0" encoding="utf-8"?>
-<ds:datastoreItem xmlns:ds="http://schemas.openxmlformats.org/officeDocument/2006/customXml" ds:itemID="{BE85F910-5FC6-41CB-8CCB-8FF0F761D6EA}">
-  <ds:schemaRefs>
-    <ds:schemaRef ds:uri="http://schemas.microsoft.com/office/2006/metadata/properties"/>
-    <ds:schemaRef ds:uri="http://schemas.microsoft.com/office/infopath/2007/PartnerControls"/>
-    <ds:schemaRef ds:uri="25611f95-8fb3-4b07-b7f4-6932e2632168"/>
-    <ds:schemaRef ds:uri="1076b3a4-9720-4a52-9daa-38be67d3b14a"/>
-  </ds:schemaRefs>
-</ds:datastoreItem>
+<file path=customXml/item3.xml><?xml version="1.0" encoding="utf-8"?>
+<p:properties xmlns:p="http://schemas.microsoft.com/office/2006/metadata/properties" xmlns:xsi="http://www.w3.org/2001/XMLSchema-instance" xmlns:pc="http://schemas.microsoft.com/office/infopath/2007/PartnerControls">
+  <documentManagement>
+    <lcf76f155ced4ddcb4097134ff3c332f xmlns="25611f95-8fb3-4b07-b7f4-6932e2632168">
+      <Terms xmlns="http://schemas.microsoft.com/office/infopath/2007/PartnerControls"/>
+    </lcf76f155ced4ddcb4097134ff3c332f>
+    <TaxCatchAll xmlns="1076b3a4-9720-4a52-9daa-38be67d3b14a" xsi:nil="true"/>
+  </documentManagement>
+</p:properties>
 </file>
 
-<file path=customXml/itemProps3.xml><?xml version="1.0" encoding="utf-8"?>
-<ds:datastoreItem xmlns:ds="http://schemas.openxmlformats.org/officeDocument/2006/customXml" ds:itemID="{9B09CB17-073B-4D6E-8BB3-66AFACC15D9A}">
+<file path=customXml/itemProps1.xml><?xml version="1.0" encoding="utf-8"?>
+<ds:datastoreItem xmlns:ds="http://schemas.openxmlformats.org/officeDocument/2006/customXml" ds:itemID="{E55EB106-18ED-4148-91F8-4B0972AAB399}">
   <ds:schemaRefs>
     <ds:schemaRef ds:uri="http://schemas.microsoft.com/office/2006/metadata/contentType"/>
     <ds:schemaRef ds:uri="http://schemas.microsoft.com/office/2006/metadata/properties/metaAttributes"/>
@@ -6896,4 +9422,23 @@
     <ds:schemaRef ds:uri="http://schemas.microsoft.com/internal/obd"/>
   </ds:schemaRefs>
 </ds:datastoreItem>
+</file>
+
+<file path=customXml/itemProps2.xml><?xml version="1.0" encoding="utf-8"?>
+<ds:datastoreItem xmlns:ds="http://schemas.openxmlformats.org/officeDocument/2006/customXml" ds:itemID="{5B3E69CF-2826-4CE0-A56E-EAA5895C233E}">
+  <ds:schemaRefs>
+    <ds:schemaRef ds:uri="http://schemas.microsoft.com/sharepoint/v3/contenttype/forms"/>
+  </ds:schemaRefs>
+</ds:datastoreItem>
+</file>
+
+<file path=customXml/itemProps3.xml><?xml version="1.0" encoding="utf-8"?>
+<ds:datastoreItem xmlns:ds="http://schemas.openxmlformats.org/officeDocument/2006/customXml" ds:itemID="{BE85F910-5FC6-41CB-8CCB-8FF0F761D6EA}">
+  <ds:schemaRefs>
+    <ds:schemaRef ds:uri="http://schemas.microsoft.com/office/2006/metadata/properties"/>
+    <ds:schemaRef ds:uri="http://schemas.microsoft.com/office/infopath/2007/PartnerControls"/>
+    <ds:schemaRef ds:uri="25611f95-8fb3-4b07-b7f4-6932e2632168"/>
+    <ds:schemaRef ds:uri="1076b3a4-9720-4a52-9daa-38be67d3b14a"/>
+  </ds:schemaRefs>
+</ds:datastoreItem>
 </file>